--- a/TEMP/input/p005r_SD_SO_++MHS_PHS_G1/tl_p005r.docx
+++ b/TEMP/input/p005r_SD_SO_++MHS_PHS_G1/tl_p005r.docx
@@ -1296,7 +1296,24 @@
           <w:szCs w:val="20"/>
           <w:rtl w:val="0"/>
         </w:rPr>
-        <w:t xml:space="preserve">because these can be cast in a mold and made round, hollow, convex or in whatever various shapes you want to represent.</w:t>
+        <w:t xml:space="preserve">because these can be cast in a mold and made round, </w:t>
+      </w:r>
+      <w:r>
+        <w:rPr>
+          <w:sz w:val="20"/>
+          <w:szCs w:val="20"/>
+          <w:rtl w:val="0"/>
+        </w:rPr>
+        <w:t xml:space="preserve">concave,</w:t>
+      </w:r>
+      <w:r>
+        <w:rPr>
+          <w:color w:val="000000"/>
+          <w:sz w:val="20"/>
+          <w:szCs w:val="20"/>
+          <w:rtl w:val="0"/>
+        </w:rPr>
+        <w:t xml:space="preserve"> convex or in whatever various shapes you want to represent.</w:t>
       </w:r>
       <w:r>
         <w:rPr>
@@ -1998,7 +2015,24 @@
           <w:szCs w:val="20"/>
           <w:rtl w:val="0"/>
         </w:rPr>
-        <w:t xml:space="preserve">between them, and rub one against the other, whether they are hollowed or flat, and thus you will polish both at once. If you want to polish them on both sides, you only have to switch them, which means putting the one that was polishing in the </w:t>
+        <w:t xml:space="preserve">between them, and rub one against the other, whether they are </w:t>
+      </w:r>
+      <w:r>
+        <w:rPr>
+          <w:sz w:val="20"/>
+          <w:szCs w:val="20"/>
+          <w:rtl w:val="0"/>
+        </w:rPr>
+        <w:t xml:space="preserve">hollowed </w:t>
+      </w:r>
+      <w:r>
+        <w:rPr>
+          <w:color w:val="000000"/>
+          <w:sz w:val="20"/>
+          <w:szCs w:val="20"/>
+          <w:rtl w:val="0"/>
+        </w:rPr>
+        <w:t xml:space="preserve">or flat, and thus you will polish both at once. If you want to polish them on both sides, you only have to switch them, which means putting the one that was polishing in the </w:t>
       </w:r>
       <w:r>
         <w:rPr>

--- a/TEMP/input/p005r_SD_SO_++MHS_PHS_G1/tl_p005r.docx
+++ b/TEMP/input/p005r_SD_SO_++MHS_PHS_G1/tl_p005r.docx
@@ -3131,36 +3131,14 @@
     <w:rPrDefault>
       <w:rPr>
         <w:rFonts w:ascii="Arial" w:cs="Arial" w:eastAsia="Arial" w:hAnsi="Arial"/>
-        <w:b w:val="0"/>
-        <w:i w:val="0"/>
-        <w:smallCaps w:val="0"/>
-        <w:strike w:val="0"/>
-        <w:color w:val="000000"/>
         <w:sz w:val="22"/>
         <w:szCs w:val="22"/>
-        <w:u w:val="none"/>
-        <w:shd w:fill="auto" w:val="clear"/>
-        <w:vertAlign w:val="baseline"/>
         <w:lang w:val="en"/>
       </w:rPr>
     </w:rPrDefault>
     <w:pPrDefault>
       <w:pPr>
-        <w:keepNext w:val="0"/>
-        <w:keepLines w:val="0"/>
-        <w:widowControl w:val="1"/>
-        <w:pBdr>
-          <w:top w:space="0" w:sz="0" w:val="nil"/>
-          <w:left w:space="0" w:sz="0" w:val="nil"/>
-          <w:bottom w:space="0" w:sz="0" w:val="nil"/>
-          <w:right w:space="0" w:sz="0" w:val="nil"/>
-          <w:between w:space="0" w:sz="0" w:val="nil"/>
-        </w:pBdr>
-        <w:shd w:fill="auto" w:val="clear"/>
-        <w:spacing w:after="0" w:before="0" w:line="276" w:lineRule="auto"/>
-        <w:ind w:left="0" w:right="0" w:firstLine="0"/>
-        <w:contextualSpacing w:val="0"/>
-        <w:jc w:val="left"/>
+        <w:spacing w:line="276" w:lineRule="auto"/>
       </w:pPr>
     </w:pPrDefault>
   </w:docDefaults>

--- a/TEMP/input/p005r_SD_SO_++MHS_PHS_G1/tl_p005r.docx
+++ b/TEMP/input/p005r_SD_SO_++MHS_PHS_G1/tl_p005r.docx
@@ -881,7 +881,7 @@
           <w:szCs w:val="20"/>
           <w:rtl w:val="0"/>
         </w:rPr>
-        <w:t xml:space="preserve">They are called </w:t>
+        <w:t xml:space="preserve">They are called of </w:t>
       </w:r>
       <w:r>
         <w:rPr>
@@ -923,6 +923,75 @@
           <w:szCs w:val="18"/>
           <w:rtl w:val="0"/>
         </w:rPr>
+        <w:t xml:space="preserve">&lt;/m&gt; </w:t>
+      </w:r>
+      <w:r>
+        <w:rPr>
+          <w:color w:val="000000"/>
+          <w:sz w:val="20"/>
+          <w:szCs w:val="20"/>
+          <w:rtl w:val="0"/>
+        </w:rPr>
+        <w:t xml:space="preserve">because in the past </w:t>
+      </w:r>
+      <w:r>
+        <w:rPr>
+          <w:color w:val="000000"/>
+          <w:sz w:val="20"/>
+          <w:szCs w:val="20"/>
+          <w:rtl w:val="0"/>
+        </w:rPr>
+        <w:t xml:space="preserve">they were commonly </w:t>
+      </w:r>
+      <w:r>
+        <w:rPr>
+          <w:color w:val="000000"/>
+          <w:sz w:val="20"/>
+          <w:szCs w:val="20"/>
+          <w:rtl w:val="0"/>
+        </w:rPr>
+        <w:t xml:space="preserve">made of </w:t>
+      </w:r>
+      <w:r>
+        <w:rPr>
+          <w:rFonts w:ascii="Courier New" w:cs="Courier New" w:eastAsia="Courier New" w:hAnsi="Courier New"/>
+          <w:b w:val="0"/>
+          <w:color w:val="0000ff"/>
+          <w:sz w:val="18"/>
+          <w:szCs w:val="18"/>
+          <w:rtl w:val="0"/>
+        </w:rPr>
+        <w:t xml:space="preserve">&lt;m&gt;</w:t>
+      </w:r>
+      <w:r>
+        <w:rPr>
+          <w:b w:val="0"/>
+          <w:color w:val="000000"/>
+          <w:sz w:val="20"/>
+          <w:szCs w:val="20"/>
+          <w:rtl w:val="0"/>
+        </w:rPr>
+        <w:t xml:space="preserve">s</w:t>
+      </w:r>
+      <w:r>
+        <w:rPr>
+          <w:b w:val="0"/>
+          <w:color w:val="000000"/>
+          <w:sz w:val="20"/>
+          <w:szCs w:val="20"/>
+          <w:rtl w:val="0"/>
+        </w:rPr>
+        <w:t xml:space="preserve">teel</w:t>
+      </w:r>
+      <w:r>
+        <w:rPr>
+          <w:rFonts w:ascii="Courier New" w:cs="Courier New" w:eastAsia="Courier New" w:hAnsi="Courier New"/>
+          <w:b w:val="0"/>
+          <w:color w:val="0000ff"/>
+          <w:sz w:val="18"/>
+          <w:szCs w:val="18"/>
+          <w:rtl w:val="0"/>
+        </w:rPr>
         <w:t xml:space="preserve">&lt;/m&gt;</w:t>
       </w:r>
       <w:r>
@@ -937,59 +1006,12 @@
       </w:r>
       <w:r>
         <w:rPr>
-          <w:rFonts w:ascii="Courier New" w:cs="Courier New" w:eastAsia="Courier New" w:hAnsi="Courier New"/>
-          <w:color w:val="7f6000"/>
-          <w:sz w:val="18"/>
-          <w:szCs w:val="18"/>
-          <w:rtl w:val="0"/>
-        </w:rPr>
-        <w:t xml:space="preserve">&lt;sup&gt;</w:t>
-      </w:r>
-      <w:r>
-        <w:rPr>
-          <w:color w:val="000000"/>
-          <w:sz w:val="20"/>
-          <w:szCs w:val="20"/>
-          <w:rtl w:val="0"/>
-        </w:rPr>
-        <w:t xml:space="preserve">mirrors</w:t>
-      </w:r>
-      <w:r>
-        <w:rPr>
-          <w:rFonts w:ascii="Courier New" w:cs="Courier New" w:eastAsia="Courier New" w:hAnsi="Courier New"/>
-          <w:color w:val="7f6000"/>
-          <w:sz w:val="18"/>
-          <w:szCs w:val="18"/>
-          <w:rtl w:val="0"/>
-        </w:rPr>
-        <w:t xml:space="preserve">&lt;/sup&gt;</w:t>
-      </w:r>
-      <w:r>
-        <w:rPr>
-          <w:color w:val="000000"/>
-          <w:sz w:val="20"/>
-          <w:szCs w:val="20"/>
-          <w:rtl w:val="0"/>
-        </w:rPr>
-        <w:t xml:space="preserve"> because in the past </w:t>
-      </w:r>
-      <w:r>
-        <w:rPr>
-          <w:color w:val="000000"/>
-          <w:sz w:val="20"/>
-          <w:szCs w:val="20"/>
-          <w:rtl w:val="0"/>
-        </w:rPr>
-        <w:t xml:space="preserve">they were </w:t>
-      </w:r>
-      <w:r>
-        <w:rPr>
-          <w:color w:val="000000"/>
-          <w:sz w:val="20"/>
-          <w:szCs w:val="20"/>
-          <w:rtl w:val="0"/>
-        </w:rPr>
-        <w:t xml:space="preserve">usually made of </w:t>
+          <w:color w:val="000000"/>
+          <w:sz w:val="20"/>
+          <w:szCs w:val="20"/>
+          <w:rtl w:val="0"/>
+        </w:rPr>
+        <w:t xml:space="preserve">polished with </w:t>
       </w:r>
       <w:r>
         <w:rPr>
@@ -1004,28 +1026,23 @@
       </w:r>
       <w:r>
         <w:rPr>
-          <w:b w:val="0"/>
-          <w:color w:val="000000"/>
-          <w:sz w:val="20"/>
-          <w:szCs w:val="20"/>
-          <w:rtl w:val="0"/>
-        </w:rPr>
-        <w:t xml:space="preserve">s</w:t>
-      </w:r>
-      <w:r>
-        <w:rPr>
-          <w:b w:val="0"/>
-          <w:color w:val="000000"/>
-          <w:sz w:val="20"/>
-          <w:szCs w:val="20"/>
-          <w:rtl w:val="0"/>
-        </w:rPr>
-        <w:t xml:space="preserve">teel</w:t>
-      </w:r>
-      <w:r>
-        <w:rPr>
-          <w:rFonts w:ascii="Courier New" w:cs="Courier New" w:eastAsia="Courier New" w:hAnsi="Courier New"/>
-          <w:b w:val="0"/>
+          <w:sz w:val="20"/>
+          <w:szCs w:val="20"/>
+          <w:rtl w:val="0"/>
+        </w:rPr>
+        <w:t xml:space="preserve">potée of e</w:t>
+      </w:r>
+      <w:r>
+        <w:rPr>
+          <w:sz w:val="20"/>
+          <w:szCs w:val="20"/>
+          <w:rtl w:val="0"/>
+        </w:rPr>
+        <w:t xml:space="preserve">mery</w:t>
+      </w:r>
+      <w:r>
+        <w:rPr>
+          <w:rFonts w:ascii="Courier New" w:cs="Courier New" w:eastAsia="Courier New" w:hAnsi="Courier New"/>
           <w:color w:val="0000ff"/>
           <w:sz w:val="18"/>
           <w:szCs w:val="18"/>
@@ -1041,279 +1058,305 @@
           <w:szCs w:val="20"/>
           <w:rtl w:val="0"/>
         </w:rPr>
+        <w:t xml:space="preserve">.</w:t>
+      </w:r>
+      <w:r>
+        <w:rPr>
+          <w:color w:val="000000"/>
+          <w:sz w:val="20"/>
+          <w:szCs w:val="20"/>
+          <w:rtl w:val="0"/>
+        </w:rPr>
+        <w:t xml:space="preserve"> But more easily, various kinds are made of </w:t>
+      </w:r>
+      <w:r>
+        <w:rPr>
+          <w:rFonts w:ascii="Courier New" w:cs="Courier New" w:eastAsia="Courier New" w:hAnsi="Courier New"/>
+          <w:b w:val="0"/>
+          <w:color w:val="0000ff"/>
+          <w:sz w:val="18"/>
+          <w:szCs w:val="18"/>
+          <w:rtl w:val="0"/>
+        </w:rPr>
+        <w:t xml:space="preserve">&lt;m&gt;</w:t>
+      </w:r>
+      <w:r>
+        <w:rPr>
+          <w:b w:val="0"/>
+          <w:color w:val="000000"/>
+          <w:sz w:val="20"/>
+          <w:szCs w:val="20"/>
+          <w:rtl w:val="0"/>
+        </w:rPr>
+        <w:t xml:space="preserve">c</w:t>
+      </w:r>
+      <w:r>
+        <w:rPr>
+          <w:b w:val="0"/>
+          <w:color w:val="000000"/>
+          <w:sz w:val="20"/>
+          <w:szCs w:val="20"/>
+          <w:rtl w:val="0"/>
+        </w:rPr>
+        <w:t xml:space="preserve">uivre franc</w:t>
+      </w:r>
+      <w:r>
+        <w:rPr>
+          <w:rFonts w:ascii="Courier New" w:cs="Courier New" w:eastAsia="Courier New" w:hAnsi="Courier New"/>
+          <w:b w:val="0"/>
+          <w:color w:val="0000ff"/>
+          <w:sz w:val="18"/>
+          <w:szCs w:val="18"/>
+          <w:rtl w:val="0"/>
+        </w:rPr>
+        <w:t xml:space="preserve">&lt;/m&gt;</w:t>
+      </w:r>
+      <w:r>
+        <w:rPr>
+          <w:b w:val="0"/>
+          <w:color w:val="000000"/>
+          <w:sz w:val="20"/>
+          <w:szCs w:val="20"/>
+          <w:rtl w:val="0"/>
+        </w:rPr>
+        <w:t xml:space="preserve">,</w:t>
+      </w:r>
+      <w:r>
+        <w:rPr>
+          <w:color w:val="000000"/>
+          <w:sz w:val="20"/>
+          <w:szCs w:val="20"/>
+          <w:rtl w:val="0"/>
+        </w:rPr>
+        <w:t xml:space="preserve"> which is </w:t>
+      </w:r>
+      <w:r>
+        <w:rPr>
+          <w:rFonts w:ascii="Courier New" w:cs="Courier New" w:eastAsia="Courier New" w:hAnsi="Courier New"/>
+          <w:b w:val="0"/>
+          <w:color w:val="0000ff"/>
+          <w:sz w:val="18"/>
+          <w:szCs w:val="18"/>
+          <w:rtl w:val="0"/>
+        </w:rPr>
+        <w:t xml:space="preserve">&lt;m&gt;</w:t>
+      </w:r>
+      <w:r>
+        <w:rPr>
+          <w:b w:val="0"/>
+          <w:color w:val="000000"/>
+          <w:sz w:val="20"/>
+          <w:szCs w:val="20"/>
+          <w:rtl w:val="0"/>
+        </w:rPr>
+        <w:t xml:space="preserve">r</w:t>
+      </w:r>
+      <w:r>
+        <w:rPr>
+          <w:b w:val="0"/>
+          <w:color w:val="000000"/>
+          <w:sz w:val="20"/>
+          <w:szCs w:val="20"/>
+          <w:rtl w:val="0"/>
+        </w:rPr>
+        <w:t xml:space="preserve">osette</w:t>
+      </w:r>
+      <w:r>
+        <w:rPr>
+          <w:rFonts w:ascii="Courier New" w:cs="Courier New" w:eastAsia="Courier New" w:hAnsi="Courier New"/>
+          <w:b w:val="0"/>
+          <w:color w:val="0000ff"/>
+          <w:sz w:val="18"/>
+          <w:szCs w:val="18"/>
+          <w:rtl w:val="0"/>
+        </w:rPr>
+        <w:t xml:space="preserve">&lt;/m&gt;,</w:t>
+      </w:r>
+      <w:r>
+        <w:rPr>
+          <w:b w:val="0"/>
+          <w:color w:val="000000"/>
+          <w:sz w:val="20"/>
+          <w:szCs w:val="20"/>
+          <w:rtl w:val="0"/>
+        </w:rPr>
+        <w:t xml:space="preserve"> a</w:t>
+      </w:r>
+      <w:r>
+        <w:rPr>
+          <w:color w:val="000000"/>
+          <w:sz w:val="20"/>
+          <w:szCs w:val="20"/>
+          <w:rtl w:val="0"/>
+        </w:rPr>
+        <w:t xml:space="preserve">nd </w:t>
+      </w:r>
+      <w:r>
+        <w:rPr>
+          <w:rFonts w:ascii="Courier New" w:cs="Courier New" w:eastAsia="Courier New" w:hAnsi="Courier New"/>
+          <w:b w:val="0"/>
+          <w:color w:val="0000ff"/>
+          <w:sz w:val="18"/>
+          <w:szCs w:val="18"/>
+          <w:rtl w:val="0"/>
+        </w:rPr>
+        <w:t xml:space="preserve">&lt;m&gt;</w:t>
+      </w:r>
+      <w:r>
+        <w:rPr>
+          <w:b w:val="0"/>
+          <w:color w:val="000000"/>
+          <w:sz w:val="20"/>
+          <w:szCs w:val="20"/>
+          <w:rtl w:val="0"/>
+        </w:rPr>
+        <w:t xml:space="preserve">t</w:t>
+      </w:r>
+      <w:r>
+        <w:rPr>
+          <w:b w:val="0"/>
+          <w:color w:val="000000"/>
+          <w:sz w:val="20"/>
+          <w:szCs w:val="20"/>
+          <w:rtl w:val="0"/>
+        </w:rPr>
+        <w:t xml:space="preserve">in</w:t>
+      </w:r>
+      <w:r>
+        <w:rPr>
+          <w:rFonts w:ascii="Courier New" w:cs="Courier New" w:eastAsia="Courier New" w:hAnsi="Courier New"/>
+          <w:b w:val="0"/>
+          <w:color w:val="0000ff"/>
+          <w:sz w:val="18"/>
+          <w:szCs w:val="18"/>
+          <w:rtl w:val="0"/>
+        </w:rPr>
+        <w:t xml:space="preserve">&lt;/m&gt;</w:t>
+      </w:r>
+      <w:r>
+        <w:rPr>
+          <w:b w:val="0"/>
+          <w:color w:val="000000"/>
+          <w:sz w:val="20"/>
+          <w:szCs w:val="20"/>
+          <w:rtl w:val="0"/>
+        </w:rPr>
+        <w:t xml:space="preserve">, </w:t>
+      </w:r>
+      <w:r>
+        <w:rPr>
+          <w:color w:val="000000"/>
+          <w:sz w:val="20"/>
+          <w:szCs w:val="20"/>
+          <w:rtl w:val="0"/>
+        </w:rPr>
+        <w:t xml:space="preserve">because th</w:t>
+      </w:r>
+      <w:r>
+        <w:rPr>
+          <w:sz w:val="20"/>
+          <w:szCs w:val="20"/>
+          <w:rtl w:val="0"/>
+        </w:rPr>
+        <w:t xml:space="preserve">is</w:t>
+      </w:r>
+      <w:r>
+        <w:rPr>
+          <w:color w:val="000000"/>
+          <w:sz w:val="20"/>
+          <w:szCs w:val="20"/>
+          <w:rtl w:val="0"/>
+        </w:rPr>
+        <w:t xml:space="preserve"> can be cast in a mold &amp;</w:t>
+      </w:r>
+      <w:r>
+        <w:rPr>
+          <w:rFonts w:ascii="Courier New" w:cs="Courier New" w:eastAsia="Courier New" w:hAnsi="Courier New"/>
+          <w:color w:val="a9a9a9"/>
+          <w:sz w:val="18"/>
+          <w:szCs w:val="18"/>
+          <w:rtl w:val="0"/>
+        </w:rPr>
+        <w:t xml:space="preserve">amp;</w:t>
+      </w:r>
+      <w:r>
+        <w:rPr>
+          <w:color w:val="000000"/>
+          <w:sz w:val="20"/>
+          <w:szCs w:val="20"/>
+          <w:rtl w:val="0"/>
+        </w:rPr>
+        <w:t xml:space="preserve"> made round, </w:t>
+      </w:r>
+      <w:r>
+        <w:rPr>
+          <w:sz w:val="20"/>
+          <w:szCs w:val="20"/>
+          <w:rtl w:val="0"/>
+        </w:rPr>
+        <w:t xml:space="preserve">concave,</w:t>
+      </w:r>
+      <w:r>
+        <w:rPr>
+          <w:color w:val="000000"/>
+          <w:sz w:val="20"/>
+          <w:szCs w:val="20"/>
+          <w:rtl w:val="0"/>
+        </w:rPr>
+        <w:t xml:space="preserve"> convex &amp;</w:t>
+      </w:r>
+      <w:r>
+        <w:rPr>
+          <w:rFonts w:ascii="Courier New" w:cs="Courier New" w:eastAsia="Courier New" w:hAnsi="Courier New"/>
+          <w:color w:val="a9a9a9"/>
+          <w:sz w:val="18"/>
+          <w:szCs w:val="18"/>
+          <w:rtl w:val="0"/>
+        </w:rPr>
+        <w:t xml:space="preserve">amp;</w:t>
+      </w:r>
+      <w:r>
+        <w:rPr>
+          <w:color w:val="000000"/>
+          <w:sz w:val="20"/>
+          <w:szCs w:val="20"/>
+          <w:rtl w:val="0"/>
+        </w:rPr>
         <w:t xml:space="preserve"> </w:t>
       </w:r>
       <w:r>
         <w:rPr>
-          <w:color w:val="000000"/>
-          <w:sz w:val="20"/>
-          <w:szCs w:val="20"/>
-          <w:rtl w:val="0"/>
-        </w:rPr>
-        <w:t xml:space="preserve">polished with </w:t>
-      </w:r>
-      <w:r>
-        <w:rPr>
-          <w:rFonts w:ascii="Courier New" w:cs="Courier New" w:eastAsia="Courier New" w:hAnsi="Courier New"/>
-          <w:b w:val="0"/>
-          <w:color w:val="0000ff"/>
-          <w:sz w:val="18"/>
-          <w:szCs w:val="18"/>
-          <w:rtl w:val="0"/>
-        </w:rPr>
-        <w:t xml:space="preserve">&lt;m&gt;</w:t>
-      </w:r>
-      <w:commentRangeStart w:id="0"/>
-      <w:r>
-        <w:rPr>
-          <w:b w:val="0"/>
-          <w:color w:val="000000"/>
-          <w:sz w:val="20"/>
-          <w:szCs w:val="20"/>
-          <w:rtl w:val="0"/>
-        </w:rPr>
-        <w:t xml:space="preserve">e</w:t>
-      </w:r>
-      <w:commentRangeEnd w:id="0"/>
-      <w:r>
-        <w:commentReference w:id="0"/>
-      </w:r>
-      <w:r>
-        <w:rPr>
-          <w:sz w:val="20"/>
-          <w:szCs w:val="20"/>
-          <w:rtl w:val="0"/>
-        </w:rPr>
-        <w:t xml:space="preserve">mery paste</w:t>
-      </w:r>
-      <w:r>
-        <w:rPr>
-          <w:rFonts w:ascii="Courier New" w:cs="Courier New" w:eastAsia="Courier New" w:hAnsi="Courier New"/>
-          <w:color w:val="0000ff"/>
-          <w:sz w:val="18"/>
-          <w:szCs w:val="18"/>
-          <w:rtl w:val="0"/>
-        </w:rPr>
-        <w:t xml:space="preserve">&lt;/m&gt;</w:t>
-      </w:r>
-      <w:r>
-        <w:rPr>
-          <w:b w:val="0"/>
+          <w:sz w:val="20"/>
+          <w:szCs w:val="20"/>
+          <w:rtl w:val="0"/>
+        </w:rPr>
+        <w:t xml:space="preserve">however you like, </w:t>
+      </w:r>
+      <w:r>
+        <w:rPr>
+          <w:color w:val="000000"/>
+          <w:sz w:val="20"/>
+          <w:szCs w:val="20"/>
+          <w:rtl w:val="0"/>
+        </w:rPr>
+        <w:t xml:space="preserve">to </w:t>
+      </w:r>
+      <w:r>
+        <w:rPr>
+          <w:sz w:val="20"/>
+          <w:szCs w:val="20"/>
+          <w:rtl w:val="0"/>
+        </w:rPr>
+        <w:t xml:space="preserve">produce various forms</w:t>
+      </w:r>
+      <w:r>
+        <w:rPr>
           <w:color w:val="000000"/>
           <w:sz w:val="20"/>
           <w:szCs w:val="20"/>
           <w:rtl w:val="0"/>
         </w:rPr>
         <w:t xml:space="preserve">.</w:t>
-      </w:r>
-      <w:r>
-        <w:rPr>
-          <w:color w:val="000000"/>
-          <w:sz w:val="20"/>
-          <w:szCs w:val="20"/>
-          <w:rtl w:val="0"/>
-        </w:rPr>
-        <w:t xml:space="preserve"> But more easily, various kinds are made of </w:t>
-      </w:r>
-      <w:r>
-        <w:rPr>
-          <w:rFonts w:ascii="Courier New" w:cs="Courier New" w:eastAsia="Courier New" w:hAnsi="Courier New"/>
-          <w:b w:val="0"/>
-          <w:color w:val="0000ff"/>
-          <w:sz w:val="18"/>
-          <w:szCs w:val="18"/>
-          <w:rtl w:val="0"/>
-        </w:rPr>
-        <w:t xml:space="preserve">&lt;m&gt;</w:t>
-      </w:r>
-      <w:r>
-        <w:rPr>
-          <w:b w:val="0"/>
-          <w:color w:val="000000"/>
-          <w:sz w:val="20"/>
-          <w:szCs w:val="20"/>
-          <w:rtl w:val="0"/>
-        </w:rPr>
-        <w:t xml:space="preserve">c</w:t>
-      </w:r>
-      <w:r>
-        <w:rPr>
-          <w:b w:val="0"/>
-          <w:color w:val="000000"/>
-          <w:sz w:val="20"/>
-          <w:szCs w:val="20"/>
-          <w:rtl w:val="0"/>
-        </w:rPr>
-        <w:t xml:space="preserve">uivre franc</w:t>
-      </w:r>
-      <w:r>
-        <w:rPr>
-          <w:rFonts w:ascii="Courier New" w:cs="Courier New" w:eastAsia="Courier New" w:hAnsi="Courier New"/>
-          <w:b w:val="0"/>
-          <w:color w:val="0000ff"/>
-          <w:sz w:val="18"/>
-          <w:szCs w:val="18"/>
-          <w:rtl w:val="0"/>
-        </w:rPr>
-        <w:t xml:space="preserve">&lt;/m&gt;</w:t>
-      </w:r>
-      <w:r>
-        <w:rPr>
-          <w:b w:val="0"/>
-          <w:color w:val="000000"/>
-          <w:sz w:val="20"/>
-          <w:szCs w:val="20"/>
-          <w:rtl w:val="0"/>
-        </w:rPr>
-        <w:t xml:space="preserve">,</w:t>
-      </w:r>
-      <w:r>
-        <w:rPr>
-          <w:color w:val="000000"/>
-          <w:sz w:val="20"/>
-          <w:szCs w:val="20"/>
-          <w:rtl w:val="0"/>
-        </w:rPr>
-        <w:t xml:space="preserve"> which is </w:t>
-      </w:r>
-      <w:r>
-        <w:rPr>
-          <w:rFonts w:ascii="Courier New" w:cs="Courier New" w:eastAsia="Courier New" w:hAnsi="Courier New"/>
-          <w:b w:val="0"/>
-          <w:color w:val="0000ff"/>
-          <w:sz w:val="18"/>
-          <w:szCs w:val="18"/>
-          <w:rtl w:val="0"/>
-        </w:rPr>
-        <w:t xml:space="preserve">&lt;m&gt;</w:t>
-      </w:r>
-      <w:r>
-        <w:rPr>
-          <w:b w:val="0"/>
-          <w:color w:val="000000"/>
-          <w:sz w:val="20"/>
-          <w:szCs w:val="20"/>
-          <w:rtl w:val="0"/>
-        </w:rPr>
-        <w:t xml:space="preserve">r</w:t>
-      </w:r>
-      <w:r>
-        <w:rPr>
-          <w:b w:val="0"/>
-          <w:color w:val="000000"/>
-          <w:sz w:val="20"/>
-          <w:szCs w:val="20"/>
-          <w:rtl w:val="0"/>
-        </w:rPr>
-        <w:t xml:space="preserve">osette</w:t>
-      </w:r>
-      <w:r>
-        <w:rPr>
-          <w:rFonts w:ascii="Courier New" w:cs="Courier New" w:eastAsia="Courier New" w:hAnsi="Courier New"/>
-          <w:b w:val="0"/>
-          <w:color w:val="0000ff"/>
-          <w:sz w:val="18"/>
-          <w:szCs w:val="18"/>
-          <w:rtl w:val="0"/>
-        </w:rPr>
-        <w:t xml:space="preserve">&lt;/m&gt;</w:t>
-      </w:r>
-      <w:r>
-        <w:rPr>
-          <w:b w:val="0"/>
-          <w:color w:val="000000"/>
-          <w:sz w:val="20"/>
-          <w:szCs w:val="20"/>
-          <w:rtl w:val="0"/>
-        </w:rPr>
-        <w:t xml:space="preserve"> a</w:t>
-      </w:r>
-      <w:r>
-        <w:rPr>
-          <w:color w:val="000000"/>
-          <w:sz w:val="20"/>
-          <w:szCs w:val="20"/>
-          <w:rtl w:val="0"/>
-        </w:rPr>
-        <w:t xml:space="preserve">nd </w:t>
-      </w:r>
-      <w:r>
-        <w:rPr>
-          <w:rFonts w:ascii="Courier New" w:cs="Courier New" w:eastAsia="Courier New" w:hAnsi="Courier New"/>
-          <w:b w:val="0"/>
-          <w:color w:val="0000ff"/>
-          <w:sz w:val="18"/>
-          <w:szCs w:val="18"/>
-          <w:rtl w:val="0"/>
-        </w:rPr>
-        <w:t xml:space="preserve">&lt;m&gt;</w:t>
-      </w:r>
-      <w:r>
-        <w:rPr>
-          <w:b w:val="0"/>
-          <w:color w:val="000000"/>
-          <w:sz w:val="20"/>
-          <w:szCs w:val="20"/>
-          <w:rtl w:val="0"/>
-        </w:rPr>
-        <w:t xml:space="preserve">t</w:t>
-      </w:r>
-      <w:r>
-        <w:rPr>
-          <w:b w:val="0"/>
-          <w:color w:val="000000"/>
-          <w:sz w:val="20"/>
-          <w:szCs w:val="20"/>
-          <w:rtl w:val="0"/>
-        </w:rPr>
-        <w:t xml:space="preserve">in</w:t>
-      </w:r>
-      <w:r>
-        <w:rPr>
-          <w:rFonts w:ascii="Courier New" w:cs="Courier New" w:eastAsia="Courier New" w:hAnsi="Courier New"/>
-          <w:b w:val="0"/>
-          <w:color w:val="0000ff"/>
-          <w:sz w:val="18"/>
-          <w:szCs w:val="18"/>
-          <w:rtl w:val="0"/>
-        </w:rPr>
-        <w:t xml:space="preserve">&lt;/m&gt;</w:t>
-      </w:r>
-      <w:r>
-        <w:rPr>
-          <w:b w:val="0"/>
-          <w:color w:val="000000"/>
-          <w:sz w:val="20"/>
-          <w:szCs w:val="20"/>
-          <w:rtl w:val="0"/>
-        </w:rPr>
-        <w:t xml:space="preserve">, </w:t>
-      </w:r>
-      <w:r>
-        <w:rPr>
-          <w:color w:val="000000"/>
-          <w:sz w:val="20"/>
-          <w:szCs w:val="20"/>
-          <w:rtl w:val="0"/>
-        </w:rPr>
-        <w:t xml:space="preserve">because these can be cast in a mold and made round, </w:t>
-      </w:r>
-      <w:r>
-        <w:rPr>
-          <w:sz w:val="20"/>
-          <w:szCs w:val="20"/>
-          <w:rtl w:val="0"/>
-        </w:rPr>
-        <w:t xml:space="preserve">concave,</w:t>
-      </w:r>
-      <w:r>
-        <w:rPr>
-          <w:color w:val="000000"/>
-          <w:sz w:val="20"/>
-          <w:szCs w:val="20"/>
-          <w:rtl w:val="0"/>
-        </w:rPr>
-        <w:t xml:space="preserve"> convex or in whatever various shapes you want to represent.</w:t>
       </w:r>
       <w:r>
         <w:rPr>
@@ -1359,20 +1402,8 @@
     </w:p>
     <w:p>
       <w:pPr>
-        <w:keepNext w:val="0"/>
-        <w:keepLines w:val="0"/>
-        <w:widowControl w:val="0"/>
-        <w:pBdr>
-          <w:top w:space="0" w:sz="0" w:val="nil"/>
-          <w:left w:space="0" w:sz="0" w:val="nil"/>
-          <w:bottom w:space="0" w:sz="0" w:val="nil"/>
-          <w:right w:space="0" w:sz="0" w:val="nil"/>
-          <w:between w:space="0" w:sz="0" w:val="nil"/>
-        </w:pBdr>
-        <w:shd w:fill="auto" w:val="clear"/>
         <w:contextualSpacing w:val="0"/>
         <w:rPr>
-          <w:color w:val="000000"/>
           <w:sz w:val="20"/>
           <w:szCs w:val="20"/>
         </w:rPr>
@@ -1389,17 +1420,15 @@
       </w:r>
       <w:r>
         <w:rPr>
-          <w:color w:val="000000"/>
-          <w:sz w:val="20"/>
-          <w:szCs w:val="20"/>
-          <w:rtl w:val="0"/>
-        </w:rPr>
-        <w:t xml:space="preserve">So take half </w:t>
-      </w:r>
-      <w:r>
-        <w:rPr>
-          <w:rFonts w:ascii="Courier New" w:cs="Courier New" w:eastAsia="Courier New" w:hAnsi="Courier New"/>
-          <w:b w:val="0"/>
+          <w:sz w:val="20"/>
+          <w:szCs w:val="20"/>
+          <w:rtl w:val="0"/>
+        </w:rPr>
+        <w:t xml:space="preserve">So take half of </w:t>
+      </w:r>
+      <w:r>
+        <w:rPr>
+          <w:rFonts w:ascii="Courier New" w:cs="Courier New" w:eastAsia="Courier New" w:hAnsi="Courier New"/>
           <w:color w:val="0000ff"/>
           <w:sz w:val="18"/>
           <w:szCs w:val="18"/>
@@ -1409,28 +1438,15 @@
       </w:r>
       <w:r>
         <w:rPr>
-          <w:b w:val="0"/>
-          <w:color w:val="000000"/>
-          <w:sz w:val="20"/>
-          <w:szCs w:val="20"/>
-          <w:rtl w:val="0"/>
-        </w:rPr>
-        <w:t xml:space="preserve">c</w:t>
-      </w:r>
-      <w:r>
-        <w:rPr>
-          <w:b w:val="0"/>
-          <w:color w:val="000000"/>
-          <w:sz w:val="20"/>
-          <w:szCs w:val="20"/>
-          <w:rtl w:val="0"/>
-        </w:rPr>
-        <w:t xml:space="preserve">opper de rosette</w:t>
-      </w:r>
-      <w:r>
-        <w:rPr>
-          <w:rFonts w:ascii="Courier New" w:cs="Courier New" w:eastAsia="Courier New" w:hAnsi="Courier New"/>
-          <w:b w:val="0"/>
+          <w:sz w:val="20"/>
+          <w:szCs w:val="20"/>
+          <w:rtl w:val="0"/>
+        </w:rPr>
+        <w:t xml:space="preserve">rosette copper</w:t>
+      </w:r>
+      <w:r>
+        <w:rPr>
+          <w:rFonts w:ascii="Courier New" w:cs="Courier New" w:eastAsia="Courier New" w:hAnsi="Courier New"/>
           <w:color w:val="0000ff"/>
           <w:sz w:val="18"/>
           <w:szCs w:val="18"/>
@@ -1440,56 +1456,33 @@
       </w:r>
       <w:r>
         <w:rPr>
-          <w:b w:val="0"/>
-          <w:color w:val="000000"/>
-          <w:sz w:val="20"/>
-          <w:szCs w:val="20"/>
-          <w:rtl w:val="0"/>
-        </w:rPr>
-        <w:t xml:space="preserve"> </w:t>
-      </w:r>
-      <w:r>
-        <w:rPr>
-          <w:color w:val="000000"/>
-          <w:sz w:val="20"/>
-          <w:szCs w:val="20"/>
-          <w:rtl w:val="0"/>
-        </w:rPr>
-        <w:t xml:space="preserve">and </w:t>
-      </w:r>
-      <w:r>
-        <w:rPr>
-          <w:color w:val="000000"/>
-          <w:sz w:val="20"/>
-          <w:szCs w:val="20"/>
-          <w:rtl w:val="0"/>
-        </w:rPr>
-        <w:t xml:space="preserve">half </w:t>
-      </w:r>
-      <w:r>
-        <w:rPr>
-          <w:b w:val="0"/>
-          <w:color w:val="000000"/>
-          <w:sz w:val="20"/>
-          <w:szCs w:val="20"/>
-          <w:rtl w:val="0"/>
-        </w:rPr>
-        <w:t xml:space="preserve">s</w:t>
-      </w:r>
-      <w:r>
-        <w:rPr>
-          <w:b w:val="0"/>
-          <w:color w:val="000000"/>
-          <w:sz w:val="20"/>
-          <w:szCs w:val="20"/>
-          <w:rtl w:val="0"/>
-        </w:rPr>
-        <w:t xml:space="preserve">oft </w:t>
-      </w:r>
-      <w:r>
-        <w:rPr>
-          <w:rFonts w:ascii="Courier New" w:cs="Courier New" w:eastAsia="Courier New" w:hAnsi="Courier New"/>
-          <w:b w:val="0"/>
+          <w:sz w:val="20"/>
+          <w:szCs w:val="20"/>
+          <w:rtl w:val="0"/>
+        </w:rPr>
+        <w:t xml:space="preserve"> &amp;</w:t>
+      </w:r>
+      <w:r>
+        <w:rPr>
+          <w:rFonts w:ascii="Courier New" w:cs="Courier New" w:eastAsia="Courier New" w:hAnsi="Courier New"/>
+          <w:color w:val="a9a9a9"/>
+          <w:sz w:val="18"/>
+          <w:szCs w:val="18"/>
+          <w:rtl w:val="0"/>
+        </w:rPr>
+        <w:t xml:space="preserve">amp;</w:t>
+      </w:r>
+      <w:r>
+        <w:rPr>
+          <w:sz w:val="20"/>
+          <w:szCs w:val="20"/>
+          <w:rtl w:val="0"/>
+        </w:rPr>
+        <w:t xml:space="preserve"> half of soft </w:t>
+      </w:r>
+      <w:r>
+        <w:rPr>
+          <w:rFonts w:ascii="Courier New" w:cs="Courier New" w:eastAsia="Courier New" w:hAnsi="Courier New"/>
           <w:color w:val="0000ff"/>
           <w:sz w:val="18"/>
           <w:szCs w:val="18"/>
@@ -1499,28 +1492,15 @@
       </w:r>
       <w:r>
         <w:rPr>
-          <w:b w:val="0"/>
-          <w:color w:val="000000"/>
-          <w:sz w:val="20"/>
-          <w:szCs w:val="20"/>
-          <w:rtl w:val="0"/>
-        </w:rPr>
-        <w:t xml:space="preserve">t</w:t>
-      </w:r>
-      <w:r>
-        <w:rPr>
-          <w:b w:val="0"/>
-          <w:color w:val="000000"/>
-          <w:sz w:val="20"/>
-          <w:szCs w:val="20"/>
-          <w:rtl w:val="0"/>
-        </w:rPr>
-        <w:t xml:space="preserve">in</w:t>
-      </w:r>
-      <w:r>
-        <w:rPr>
-          <w:rFonts w:ascii="Courier New" w:cs="Courier New" w:eastAsia="Courier New" w:hAnsi="Courier New"/>
-          <w:b w:val="0"/>
+          <w:sz w:val="20"/>
+          <w:szCs w:val="20"/>
+          <w:rtl w:val="0"/>
+        </w:rPr>
+        <w:t xml:space="preserve">tin</w:t>
+      </w:r>
+      <w:r>
+        <w:rPr>
+          <w:rFonts w:ascii="Courier New" w:cs="Courier New" w:eastAsia="Courier New" w:hAnsi="Courier New"/>
           <w:color w:val="0000ff"/>
           <w:sz w:val="18"/>
           <w:szCs w:val="18"/>
@@ -1530,27 +1510,33 @@
       </w:r>
       <w:r>
         <w:rPr>
-          <w:b w:val="0"/>
-          <w:color w:val="000000"/>
-          <w:sz w:val="20"/>
-          <w:szCs w:val="20"/>
-          <w:rtl w:val="0"/>
-        </w:rPr>
-        <w:t xml:space="preserve">,</w:t>
-      </w:r>
-      <w:r>
-        <w:rPr>
-          <w:color w:val="000000"/>
-          <w:sz w:val="20"/>
-          <w:szCs w:val="20"/>
-          <w:rtl w:val="0"/>
-        </w:rPr>
-        <w:t xml:space="preserve"> i.e. fine and yet unused. Place them in a crucible, and first melt the </w:t>
-      </w:r>
-      <w:r>
-        <w:rPr>
-          <w:rFonts w:ascii="Courier New" w:cs="Courier New" w:eastAsia="Courier New" w:hAnsi="Courier New"/>
-          <w:b w:val="0"/>
+          <w:sz w:val="20"/>
+          <w:szCs w:val="20"/>
+          <w:rtl w:val="0"/>
+        </w:rPr>
+        <w:t xml:space="preserve">, that is to say fine, which has not yet been used. Put them in a crucible, &amp;</w:t>
+      </w:r>
+      <w:r>
+        <w:rPr>
+          <w:rFonts w:ascii="Courier New" w:cs="Courier New" w:eastAsia="Courier New" w:hAnsi="Courier New"/>
+          <w:color w:val="a9a9a9"/>
+          <w:sz w:val="18"/>
+          <w:szCs w:val="18"/>
+          <w:rtl w:val="0"/>
+        </w:rPr>
+        <w:t xml:space="preserve">amp;</w:t>
+      </w:r>
+      <w:r>
+        <w:rPr>
+          <w:sz w:val="20"/>
+          <w:szCs w:val="20"/>
+          <w:rtl w:val="0"/>
+        </w:rPr>
+        <w:t xml:space="preserve"> first melt the </w:t>
+      </w:r>
+      <w:r>
+        <w:rPr>
+          <w:rFonts w:ascii="Courier New" w:cs="Courier New" w:eastAsia="Courier New" w:hAnsi="Courier New"/>
           <w:color w:val="0000ff"/>
           <w:sz w:val="18"/>
           <w:szCs w:val="18"/>
@@ -1560,28 +1546,15 @@
       </w:r>
       <w:r>
         <w:rPr>
-          <w:b w:val="0"/>
-          <w:color w:val="000000"/>
-          <w:sz w:val="20"/>
-          <w:szCs w:val="20"/>
-          <w:rtl w:val="0"/>
-        </w:rPr>
-        <w:t xml:space="preserve">c</w:t>
-      </w:r>
-      <w:r>
-        <w:rPr>
-          <w:b w:val="0"/>
-          <w:color w:val="000000"/>
-          <w:sz w:val="20"/>
-          <w:szCs w:val="20"/>
-          <w:rtl w:val="0"/>
-        </w:rPr>
-        <w:t xml:space="preserve">opper</w:t>
-      </w:r>
-      <w:r>
-        <w:rPr>
-          <w:rFonts w:ascii="Courier New" w:cs="Courier New" w:eastAsia="Courier New" w:hAnsi="Courier New"/>
-          <w:b w:val="0"/>
+          <w:sz w:val="20"/>
+          <w:szCs w:val="20"/>
+          <w:rtl w:val="0"/>
+        </w:rPr>
+        <w:t xml:space="preserve">copper</w:t>
+      </w:r>
+      <w:r>
+        <w:rPr>
+          <w:rFonts w:ascii="Courier New" w:cs="Courier New" w:eastAsia="Courier New" w:hAnsi="Courier New"/>
           <w:color w:val="0000ff"/>
           <w:sz w:val="18"/>
           <w:szCs w:val="18"/>
@@ -1591,36 +1564,15 @@
       </w:r>
       <w:r>
         <w:rPr>
-          <w:b w:val="0"/>
-          <w:color w:val="000000"/>
-          <w:sz w:val="20"/>
-          <w:szCs w:val="20"/>
-          <w:rtl w:val="0"/>
-        </w:rPr>
-        <w:t xml:space="preserve">.</w:t>
-      </w:r>
-      <w:r>
-        <w:rPr>
-          <w:color w:val="000000"/>
-          <w:sz w:val="20"/>
-          <w:szCs w:val="20"/>
-          <w:rtl w:val="0"/>
-        </w:rPr>
-        <w:t xml:space="preserve"> O</w:t>
-      </w:r>
-      <w:r>
-        <w:rPr>
-          <w:color w:val="000000"/>
-          <w:sz w:val="20"/>
-          <w:szCs w:val="20"/>
-          <w:rtl w:val="0"/>
-        </w:rPr>
-        <w:t xml:space="preserve">nce it has been well melted, add the </w:t>
-      </w:r>
-      <w:r>
-        <w:rPr>
-          <w:rFonts w:ascii="Courier New" w:cs="Courier New" w:eastAsia="Courier New" w:hAnsi="Courier New"/>
-          <w:b w:val="0"/>
+          <w:sz w:val="20"/>
+          <w:szCs w:val="20"/>
+          <w:rtl w:val="0"/>
+        </w:rPr>
+        <w:t xml:space="preserve"> well. And once it is well melted, put in the </w:t>
+      </w:r>
+      <w:r>
+        <w:rPr>
+          <w:rFonts w:ascii="Courier New" w:cs="Courier New" w:eastAsia="Courier New" w:hAnsi="Courier New"/>
           <w:color w:val="0000ff"/>
           <w:sz w:val="18"/>
           <w:szCs w:val="18"/>
@@ -1630,28 +1582,15 @@
       </w:r>
       <w:r>
         <w:rPr>
-          <w:b w:val="0"/>
-          <w:color w:val="000000"/>
-          <w:sz w:val="20"/>
-          <w:szCs w:val="20"/>
-          <w:rtl w:val="0"/>
-        </w:rPr>
-        <w:t xml:space="preserve">t</w:t>
-      </w:r>
-      <w:r>
-        <w:rPr>
-          <w:b w:val="0"/>
-          <w:color w:val="000000"/>
-          <w:sz w:val="20"/>
-          <w:szCs w:val="20"/>
-          <w:rtl w:val="0"/>
-        </w:rPr>
-        <w:t xml:space="preserve">in</w:t>
-      </w:r>
-      <w:r>
-        <w:rPr>
-          <w:rFonts w:ascii="Courier New" w:cs="Courier New" w:eastAsia="Courier New" w:hAnsi="Courier New"/>
-          <w:b w:val="0"/>
+          <w:sz w:val="20"/>
+          <w:szCs w:val="20"/>
+          <w:rtl w:val="0"/>
+        </w:rPr>
+        <w:t xml:space="preserve">tin</w:t>
+      </w:r>
+      <w:r>
+        <w:rPr>
+          <w:rFonts w:ascii="Courier New" w:cs="Courier New" w:eastAsia="Courier New" w:hAnsi="Courier New"/>
           <w:color w:val="0000ff"/>
           <w:sz w:val="18"/>
           <w:szCs w:val="18"/>
@@ -1661,27 +1600,15 @@
       </w:r>
       <w:r>
         <w:rPr>
-          <w:b w:val="0"/>
-          <w:color w:val="000000"/>
-          <w:sz w:val="20"/>
-          <w:szCs w:val="20"/>
-          <w:rtl w:val="0"/>
-        </w:rPr>
-        <w:t xml:space="preserve"> </w:t>
-      </w:r>
-      <w:r>
-        <w:rPr>
-          <w:color w:val="000000"/>
-          <w:sz w:val="20"/>
-          <w:szCs w:val="20"/>
-          <w:rtl w:val="0"/>
-        </w:rPr>
-        <w:t xml:space="preserve">and mix them together and cast that in a </w:t>
-      </w:r>
-      <w:r>
-        <w:rPr>
-          <w:rFonts w:ascii="Courier New" w:cs="Courier New" w:eastAsia="Courier New" w:hAnsi="Courier New"/>
-          <w:b w:val="0"/>
+          <w:sz w:val="20"/>
+          <w:szCs w:val="20"/>
+          <w:rtl w:val="0"/>
+        </w:rPr>
+        <w:t xml:space="preserve"> and mix together. Then cast in the mold, of </w:t>
+      </w:r>
+      <w:r>
+        <w:rPr>
+          <w:rFonts w:ascii="Courier New" w:cs="Courier New" w:eastAsia="Courier New" w:hAnsi="Courier New"/>
           <w:color w:val="0000ff"/>
           <w:sz w:val="18"/>
           <w:szCs w:val="18"/>
@@ -1691,28 +1618,15 @@
       </w:r>
       <w:r>
         <w:rPr>
-          <w:b w:val="0"/>
-          <w:color w:val="000000"/>
-          <w:sz w:val="20"/>
-          <w:szCs w:val="20"/>
-          <w:rtl w:val="0"/>
-        </w:rPr>
-        <w:t xml:space="preserve">w</w:t>
-      </w:r>
-      <w:r>
-        <w:rPr>
-          <w:b w:val="0"/>
-          <w:color w:val="000000"/>
-          <w:sz w:val="20"/>
-          <w:szCs w:val="20"/>
-          <w:rtl w:val="0"/>
-        </w:rPr>
-        <w:t xml:space="preserve">hite stone</w:t>
-      </w:r>
-      <w:r>
-        <w:rPr>
-          <w:rFonts w:ascii="Courier New" w:cs="Courier New" w:eastAsia="Courier New" w:hAnsi="Courier New"/>
-          <w:b w:val="0"/>
+          <w:sz w:val="20"/>
+          <w:szCs w:val="20"/>
+          <w:rtl w:val="0"/>
+        </w:rPr>
+        <w:t xml:space="preserve">white stone</w:t>
+      </w:r>
+      <w:r>
+        <w:rPr>
+          <w:rFonts w:ascii="Courier New" w:cs="Courier New" w:eastAsia="Courier New" w:hAnsi="Courier New"/>
           <w:color w:val="0000ff"/>
           <w:sz w:val="18"/>
           <w:szCs w:val="18"/>
@@ -1722,27 +1636,33 @@
       </w:r>
       <w:r>
         <w:rPr>
-          <w:b w:val="0"/>
-          <w:color w:val="000000"/>
-          <w:sz w:val="20"/>
-          <w:szCs w:val="20"/>
-          <w:rtl w:val="0"/>
-        </w:rPr>
-        <w:t xml:space="preserve"> </w:t>
-      </w:r>
-      <w:r>
-        <w:rPr>
-          <w:color w:val="000000"/>
-          <w:sz w:val="20"/>
-          <w:szCs w:val="20"/>
-          <w:rtl w:val="0"/>
-        </w:rPr>
-        <w:t xml:space="preserve">mold with no hole, and grease the mold, which should be moderately warm, with </w:t>
-      </w:r>
-      <w:r>
-        <w:rPr>
-          <w:rFonts w:ascii="Courier New" w:cs="Courier New" w:eastAsia="Courier New" w:hAnsi="Courier New"/>
-          <w:b w:val="0"/>
+          <w:sz w:val="20"/>
+          <w:szCs w:val="20"/>
+          <w:rtl w:val="0"/>
+        </w:rPr>
+        <w:t xml:space="preserve"> with no eyelets, &amp;</w:t>
+      </w:r>
+      <w:r>
+        <w:rPr>
+          <w:rFonts w:ascii="Courier New" w:cs="Courier New" w:eastAsia="Courier New" w:hAnsi="Courier New"/>
+          <w:color w:val="a9a9a9"/>
+          <w:sz w:val="18"/>
+          <w:szCs w:val="18"/>
+          <w:rtl w:val="0"/>
+        </w:rPr>
+        <w:t xml:space="preserve">amp;</w:t>
+      </w:r>
+      <w:r>
+        <w:rPr>
+          <w:sz w:val="20"/>
+          <w:szCs w:val="20"/>
+          <w:rtl w:val="0"/>
+        </w:rPr>
+        <w:t xml:space="preserve"> grease the mold with </w:t>
+      </w:r>
+      <w:r>
+        <w:rPr>
+          <w:rFonts w:ascii="Courier New" w:cs="Courier New" w:eastAsia="Courier New" w:hAnsi="Courier New"/>
           <w:color w:val="0000ff"/>
           <w:sz w:val="18"/>
           <w:szCs w:val="18"/>
@@ -1752,28 +1672,15 @@
       </w:r>
       <w:r>
         <w:rPr>
-          <w:b w:val="0"/>
-          <w:color w:val="000000"/>
-          <w:sz w:val="20"/>
-          <w:szCs w:val="20"/>
-          <w:rtl w:val="0"/>
-        </w:rPr>
-        <w:t xml:space="preserve">o</w:t>
-      </w:r>
-      <w:r>
-        <w:rPr>
-          <w:b w:val="0"/>
-          <w:color w:val="000000"/>
-          <w:sz w:val="20"/>
-          <w:szCs w:val="20"/>
-          <w:rtl w:val="0"/>
-        </w:rPr>
-        <w:t xml:space="preserve">il</w:t>
-      </w:r>
-      <w:r>
-        <w:rPr>
-          <w:rFonts w:ascii="Courier New" w:cs="Courier New" w:eastAsia="Courier New" w:hAnsi="Courier New"/>
-          <w:b w:val="0"/>
+          <w:sz w:val="20"/>
+          <w:szCs w:val="20"/>
+          <w:rtl w:val="0"/>
+        </w:rPr>
+        <w:t xml:space="preserve">oil</w:t>
+      </w:r>
+      <w:r>
+        <w:rPr>
+          <w:rFonts w:ascii="Courier New" w:cs="Courier New" w:eastAsia="Courier New" w:hAnsi="Courier New"/>
           <w:color w:val="0000ff"/>
           <w:sz w:val="18"/>
           <w:szCs w:val="18"/>
@@ -1783,22 +1690,29 @@
       </w:r>
       <w:r>
         <w:rPr>
-          <w:b w:val="0"/>
-          <w:color w:val="000000"/>
-          <w:sz w:val="20"/>
-          <w:szCs w:val="20"/>
-          <w:rtl w:val="0"/>
-        </w:rPr>
-        <w:t xml:space="preserve">.</w:t>
-      </w:r>
-      <w:r>
-        <w:rPr>
-          <w:color w:val="000000"/>
-          <w:sz w:val="20"/>
-          <w:szCs w:val="20"/>
-          <w:rtl w:val="0"/>
-        </w:rPr>
-        <w:t xml:space="preserve"> Then, once your mirror has been molded, you can polish it in this manner.</w:t>
+          <w:sz w:val="20"/>
+          <w:szCs w:val="20"/>
+          <w:rtl w:val="0"/>
+        </w:rPr>
+        <w:t xml:space="preserve">, &amp;</w:t>
+      </w:r>
+      <w:r>
+        <w:rPr>
+          <w:rFonts w:ascii="Courier New" w:cs="Courier New" w:eastAsia="Courier New" w:hAnsi="Courier New"/>
+          <w:color w:val="a9a9a9"/>
+          <w:sz w:val="18"/>
+          <w:szCs w:val="18"/>
+          <w:rtl w:val="0"/>
+        </w:rPr>
+        <w:t xml:space="preserve">amp;</w:t>
+      </w:r>
+      <w:r>
+        <w:rPr>
+          <w:sz w:val="20"/>
+          <w:szCs w:val="20"/>
+          <w:rtl w:val="0"/>
+        </w:rPr>
+        <w:t xml:space="preserve"> let the mold be moderately warm. Then, having molded your mirror, you can polish it in this manner.</w:t>
       </w:r>
       <w:r>
         <w:rPr>
@@ -1874,50 +1788,20 @@
       </w:r>
       <w:r>
         <w:rPr>
-          <w:color w:val="000000"/>
-          <w:sz w:val="20"/>
-          <w:szCs w:val="20"/>
-          <w:rtl w:val="0"/>
-        </w:rPr>
-        <w:t xml:space="preserve">Set one </w:t>
-      </w:r>
-      <w:r>
-        <w:rPr>
-          <w:rFonts w:ascii="Courier New" w:cs="Courier New" w:eastAsia="Courier New" w:hAnsi="Courier New"/>
-          <w:color w:val="7f6000"/>
-          <w:sz w:val="18"/>
-          <w:szCs w:val="18"/>
-          <w:rtl w:val="0"/>
-        </w:rPr>
-        <w:t xml:space="preserve">&lt;sup&gt;</w:t>
-      </w:r>
-      <w:r>
-        <w:rPr>
-          <w:color w:val="000000"/>
-          <w:sz w:val="20"/>
-          <w:szCs w:val="20"/>
-          <w:rtl w:val="0"/>
-        </w:rPr>
-        <w:t xml:space="preserve">mirror</w:t>
-      </w:r>
-      <w:r>
-        <w:rPr>
-          <w:rFonts w:ascii="Courier New" w:cs="Courier New" w:eastAsia="Courier New" w:hAnsi="Courier New"/>
-          <w:color w:val="7f6000"/>
-          <w:sz w:val="18"/>
-          <w:szCs w:val="18"/>
-          <w:rtl w:val="0"/>
-        </w:rPr>
-        <w:t xml:space="preserve">&lt;/sup&gt;</w:t>
-      </w:r>
-      <w:r>
-        <w:rPr>
-          <w:color w:val="000000"/>
-          <w:sz w:val="20"/>
-          <w:szCs w:val="20"/>
-          <w:rtl w:val="0"/>
-        </w:rPr>
-        <w:t xml:space="preserve"> in </w:t>
+          <w:sz w:val="20"/>
+          <w:szCs w:val="20"/>
+          <w:rtl w:val="0"/>
+        </w:rPr>
+        <w:t xml:space="preserve">Set</w:t>
+      </w:r>
+      <w:r>
+        <w:rPr>
+          <w:color w:val="000000"/>
+          <w:sz w:val="20"/>
+          <w:szCs w:val="20"/>
+          <w:rtl w:val="0"/>
+        </w:rPr>
+        <w:t xml:space="preserve"> one of these in </w:t>
       </w:r>
       <w:r>
         <w:rPr>
@@ -1973,15 +1857,250 @@
       </w:r>
       <w:r>
         <w:rPr>
-          <w:color w:val="000000"/>
-          <w:sz w:val="20"/>
-          <w:szCs w:val="20"/>
-          <w:rtl w:val="0"/>
-        </w:rPr>
-        <w:t xml:space="preserve">to hold it firmly, then put the other one over it with fine</w:t>
-      </w:r>
-      <w:r>
-        <w:rPr>
+          <w:sz w:val="20"/>
+          <w:szCs w:val="20"/>
+          <w:rtl w:val="0"/>
+        </w:rPr>
+        <w:t xml:space="preserve">in order that </w:t>
+      </w:r>
+      <w:r>
+        <w:rPr>
+          <w:color w:val="000000"/>
+          <w:sz w:val="20"/>
+          <w:szCs w:val="20"/>
+          <w:rtl w:val="0"/>
+        </w:rPr>
+        <w:t xml:space="preserve">it holds firmly, &amp;</w:t>
+      </w:r>
+      <w:r>
+        <w:rPr>
+          <w:rFonts w:ascii="Courier New" w:cs="Courier New" w:eastAsia="Courier New" w:hAnsi="Courier New"/>
+          <w:color w:val="a9a9a9"/>
+          <w:sz w:val="18"/>
+          <w:szCs w:val="18"/>
+          <w:rtl w:val="0"/>
+        </w:rPr>
+        <w:t xml:space="preserve">amp;</w:t>
+      </w:r>
+      <w:r>
+        <w:rPr>
+          <w:color w:val="000000"/>
+          <w:sz w:val="20"/>
+          <w:szCs w:val="20"/>
+          <w:rtl w:val="0"/>
+        </w:rPr>
+        <w:t xml:space="preserve"> then put the other one over it with </w:t>
+      </w:r>
+      <w:r>
+        <w:rPr>
+          <w:sz w:val="20"/>
+          <w:szCs w:val="20"/>
+          <w:rtl w:val="0"/>
+        </w:rPr>
+        <w:t xml:space="preserve">thin </w:t>
+      </w:r>
+      <w:r>
+        <w:rPr>
+          <w:b w:val="0"/>
+          <w:color w:val="000000"/>
+          <w:sz w:val="20"/>
+          <w:szCs w:val="20"/>
+          <w:rtl w:val="0"/>
+        </w:rPr>
+        <w:t xml:space="preserve">s</w:t>
+      </w:r>
+      <w:r>
+        <w:rPr>
+          <w:b w:val="0"/>
+          <w:color w:val="000000"/>
+          <w:sz w:val="20"/>
+          <w:szCs w:val="20"/>
+          <w:rtl w:val="0"/>
+        </w:rPr>
+        <w:t xml:space="preserve">and in </w:t>
+      </w:r>
+      <w:r>
+        <w:rPr>
+          <w:color w:val="000000"/>
+          <w:sz w:val="20"/>
+          <w:szCs w:val="20"/>
+          <w:rtl w:val="0"/>
+        </w:rPr>
+        <w:t xml:space="preserve">between, &amp;</w:t>
+      </w:r>
+      <w:r>
+        <w:rPr>
+          <w:rFonts w:ascii="Courier New" w:cs="Courier New" w:eastAsia="Courier New" w:hAnsi="Courier New"/>
+          <w:color w:val="a9a9a9"/>
+          <w:sz w:val="18"/>
+          <w:szCs w:val="18"/>
+          <w:rtl w:val="0"/>
+        </w:rPr>
+        <w:t xml:space="preserve">amp;</w:t>
+      </w:r>
+      <w:r>
+        <w:rPr>
+          <w:color w:val="000000"/>
+          <w:sz w:val="20"/>
+          <w:szCs w:val="20"/>
+          <w:rtl w:val="0"/>
+        </w:rPr>
+        <w:t xml:space="preserve"> rub one against the other, whether </w:t>
+      </w:r>
+      <w:r>
+        <w:rPr>
+          <w:sz w:val="20"/>
+          <w:szCs w:val="20"/>
+          <w:rtl w:val="0"/>
+        </w:rPr>
+        <w:t xml:space="preserve">hollow </w:t>
+      </w:r>
+      <w:r>
+        <w:rPr>
+          <w:color w:val="000000"/>
+          <w:sz w:val="20"/>
+          <w:szCs w:val="20"/>
+          <w:rtl w:val="0"/>
+        </w:rPr>
+        <w:t xml:space="preserve">or flat, &amp;</w:t>
+      </w:r>
+      <w:r>
+        <w:rPr>
+          <w:rFonts w:ascii="Courier New" w:cs="Courier New" w:eastAsia="Courier New" w:hAnsi="Courier New"/>
+          <w:color w:val="a9a9a9"/>
+          <w:sz w:val="18"/>
+          <w:szCs w:val="18"/>
+          <w:rtl w:val="0"/>
+        </w:rPr>
+        <w:t xml:space="preserve">amp;</w:t>
+      </w:r>
+      <w:r>
+        <w:rPr>
+          <w:color w:val="000000"/>
+          <w:sz w:val="20"/>
+          <w:szCs w:val="20"/>
+          <w:rtl w:val="0"/>
+        </w:rPr>
+        <w:t xml:space="preserve"> thus you will polish </w:t>
+      </w:r>
+      <w:r>
+        <w:rPr>
+          <w:sz w:val="20"/>
+          <w:szCs w:val="20"/>
+          <w:rtl w:val="0"/>
+        </w:rPr>
+        <w:t xml:space="preserve">two </w:t>
+      </w:r>
+      <w:r>
+        <w:rPr>
+          <w:color w:val="000000"/>
+          <w:sz w:val="20"/>
+          <w:szCs w:val="20"/>
+          <w:rtl w:val="0"/>
+        </w:rPr>
+        <w:t xml:space="preserve">at once. And </w:t>
+      </w:r>
+      <w:r>
+        <w:rPr>
+          <w:sz w:val="20"/>
+          <w:szCs w:val="20"/>
+          <w:rtl w:val="0"/>
+        </w:rPr>
+        <w:t xml:space="preserve">i</w:t>
+      </w:r>
+      <w:r>
+        <w:rPr>
+          <w:color w:val="000000"/>
+          <w:sz w:val="20"/>
+          <w:szCs w:val="20"/>
+          <w:rtl w:val="0"/>
+        </w:rPr>
+        <w:t xml:space="preserve">f you want to polish them on both sides, you only </w:t>
+      </w:r>
+      <w:r>
+        <w:rPr>
+          <w:sz w:val="20"/>
+          <w:szCs w:val="20"/>
+          <w:rtl w:val="0"/>
+        </w:rPr>
+        <w:t xml:space="preserve">need </w:t>
+      </w:r>
+      <w:r>
+        <w:rPr>
+          <w:color w:val="000000"/>
+          <w:sz w:val="20"/>
+          <w:szCs w:val="20"/>
+          <w:rtl w:val="0"/>
+        </w:rPr>
+        <w:t xml:space="preserve">to switch them, which means putting the one that was polishing into the </w:t>
+      </w:r>
+      <w:r>
+        <w:rPr>
+          <w:rFonts w:ascii="Courier New" w:cs="Courier New" w:eastAsia="Courier New" w:hAnsi="Courier New"/>
+          <w:b w:val="0"/>
+          <w:color w:val="0000ff"/>
+          <w:sz w:val="18"/>
+          <w:szCs w:val="18"/>
+          <w:rtl w:val="0"/>
+        </w:rPr>
+        <w:t xml:space="preserve">&lt;m&gt;</w:t>
+      </w:r>
+      <w:r>
+        <w:rPr>
+          <w:b w:val="0"/>
+          <w:color w:val="000000"/>
+          <w:sz w:val="20"/>
+          <w:szCs w:val="20"/>
+          <w:rtl w:val="0"/>
+        </w:rPr>
+        <w:t xml:space="preserve">p</w:t>
+      </w:r>
+      <w:r>
+        <w:rPr>
+          <w:b w:val="0"/>
+          <w:color w:val="000000"/>
+          <w:sz w:val="20"/>
+          <w:szCs w:val="20"/>
+          <w:rtl w:val="0"/>
+        </w:rPr>
+        <w:t xml:space="preserve">laster</w:t>
+      </w:r>
+      <w:r>
+        <w:rPr>
+          <w:rFonts w:ascii="Courier New" w:cs="Courier New" w:eastAsia="Courier New" w:hAnsi="Courier New"/>
+          <w:b w:val="0"/>
+          <w:color w:val="0000ff"/>
+          <w:sz w:val="18"/>
+          <w:szCs w:val="18"/>
+          <w:rtl w:val="0"/>
+        </w:rPr>
+        <w:t xml:space="preserve">&lt;/m&gt;</w:t>
+      </w:r>
+      <w:r>
+        <w:rPr>
+          <w:b w:val="0"/>
+          <w:color w:val="000000"/>
+          <w:sz w:val="20"/>
+          <w:szCs w:val="20"/>
+          <w:rtl w:val="0"/>
+        </w:rPr>
+        <w:t xml:space="preserve"> &amp;</w:t>
+      </w:r>
+      <w:r>
+        <w:rPr>
+          <w:rFonts w:ascii="Courier New" w:cs="Courier New" w:eastAsia="Courier New" w:hAnsi="Courier New"/>
+          <w:b w:val="0"/>
+          <w:color w:val="a9a9a9"/>
+          <w:sz w:val="18"/>
+          <w:szCs w:val="18"/>
+          <w:rtl w:val="0"/>
+        </w:rPr>
+        <w:t xml:space="preserve">amp;</w:t>
+      </w:r>
+      <w:r>
+        <w:rPr>
+          <w:b w:val="0"/>
+          <w:color w:val="000000"/>
           <w:sz w:val="20"/>
           <w:szCs w:val="20"/>
           <w:rtl w:val="0"/>
@@ -1990,49 +2109,29 @@
       </w:r>
       <w:r>
         <w:rPr>
-          <w:b w:val="0"/>
-          <w:color w:val="000000"/>
-          <w:sz w:val="20"/>
-          <w:szCs w:val="20"/>
-          <w:rtl w:val="0"/>
-        </w:rPr>
-        <w:t xml:space="preserve">s</w:t>
-      </w:r>
-      <w:r>
-        <w:rPr>
-          <w:b w:val="0"/>
-          <w:color w:val="000000"/>
-          <w:sz w:val="20"/>
-          <w:szCs w:val="20"/>
-          <w:rtl w:val="0"/>
-        </w:rPr>
-        <w:t xml:space="preserve">and </w:t>
-      </w:r>
-      <w:r>
-        <w:rPr>
-          <w:color w:val="000000"/>
-          <w:sz w:val="20"/>
-          <w:szCs w:val="20"/>
-          <w:rtl w:val="0"/>
-        </w:rPr>
-        <w:t xml:space="preserve">between them, and rub one against the other, whether they are </w:t>
-      </w:r>
-      <w:r>
-        <w:rPr>
-          <w:sz w:val="20"/>
-          <w:szCs w:val="20"/>
-          <w:rtl w:val="0"/>
-        </w:rPr>
-        <w:t xml:space="preserve">hollowed </w:t>
-      </w:r>
-      <w:r>
-        <w:rPr>
-          <w:color w:val="000000"/>
-          <w:sz w:val="20"/>
-          <w:szCs w:val="20"/>
-          <w:rtl w:val="0"/>
-        </w:rPr>
-        <w:t xml:space="preserve">or flat, and thus you will polish both at once. If you want to polish them on both sides, you only have to switch them, which means putting the one that was polishing in the </w:t>
+          <w:color w:val="000000"/>
+          <w:sz w:val="20"/>
+          <w:szCs w:val="20"/>
+          <w:rtl w:val="0"/>
+        </w:rPr>
+        <w:t xml:space="preserve">using the one </w:t>
+      </w:r>
+      <w:r>
+        <w:rPr>
+          <w:sz w:val="20"/>
+          <w:szCs w:val="20"/>
+          <w:rtl w:val="0"/>
+        </w:rPr>
+        <w:t xml:space="preserve">that </w:t>
+      </w:r>
+      <w:r>
+        <w:rPr>
+          <w:color w:val="000000"/>
+          <w:sz w:val="20"/>
+          <w:szCs w:val="20"/>
+          <w:rtl w:val="0"/>
+        </w:rPr>
+        <w:t xml:space="preserve">was in the </w:t>
       </w:r>
       <w:r>
         <w:rPr>
@@ -2084,16 +2183,237 @@
           <w:szCs w:val="20"/>
           <w:rtl w:val="0"/>
         </w:rPr>
+        <w:t xml:space="preserve"> t</w:t>
+      </w:r>
+      <w:r>
+        <w:rPr>
+          <w:color w:val="000000"/>
+          <w:sz w:val="20"/>
+          <w:szCs w:val="20"/>
+          <w:rtl w:val="0"/>
+        </w:rPr>
+        <w:t xml:space="preserve">o polish</w:t>
+      </w:r>
+      <w:r>
+        <w:rPr>
+          <w:color w:val="000000"/>
+          <w:sz w:val="20"/>
+          <w:szCs w:val="20"/>
+          <w:rtl w:val="0"/>
+        </w:rPr>
+        <w:t xml:space="preserve">. </w:t>
+      </w:r>
+      <w:r>
+        <w:rPr>
+          <w:sz w:val="20"/>
+          <w:szCs w:val="20"/>
+          <w:rtl w:val="0"/>
+        </w:rPr>
+        <w:t xml:space="preserve">After</w:t>
+      </w:r>
+      <w:r>
+        <w:rPr>
+          <w:color w:val="000000"/>
+          <w:sz w:val="20"/>
+          <w:szCs w:val="20"/>
+          <w:rtl w:val="0"/>
+        </w:rPr>
+        <w:t xml:space="preserve"> hav</w:t>
+      </w:r>
+      <w:r>
+        <w:rPr>
+          <w:sz w:val="20"/>
+          <w:szCs w:val="20"/>
+          <w:rtl w:val="0"/>
+        </w:rPr>
+        <w:t xml:space="preserve">ing</w:t>
+      </w:r>
+      <w:r>
+        <w:rPr>
+          <w:color w:val="000000"/>
+          <w:sz w:val="20"/>
+          <w:szCs w:val="20"/>
+          <w:rtl w:val="0"/>
+        </w:rPr>
+        <w:t xml:space="preserve"> polished them with the </w:t>
+      </w:r>
+      <w:r>
+        <w:rPr>
+          <w:rFonts w:ascii="Courier New" w:cs="Courier New" w:eastAsia="Courier New" w:hAnsi="Courier New"/>
+          <w:b w:val="0"/>
+          <w:color w:val="0000ff"/>
+          <w:sz w:val="18"/>
+          <w:szCs w:val="18"/>
+          <w:rtl w:val="0"/>
+        </w:rPr>
+        <w:t xml:space="preserve">&lt;m&gt;&lt;fr&gt;</w:t>
+      </w:r>
+      <w:r>
+        <w:rPr>
+          <w:b w:val="0"/>
+          <w:color w:val="000000"/>
+          <w:sz w:val="20"/>
+          <w:szCs w:val="20"/>
+          <w:rtl w:val="0"/>
+        </w:rPr>
+        <w:t xml:space="preserve">a</w:t>
+      </w:r>
+      <w:r>
+        <w:rPr>
+          <w:sz w:val="20"/>
+          <w:szCs w:val="20"/>
+          <w:rtl w:val="0"/>
+        </w:rPr>
+        <w:t xml:space="preserve">rene</w:t>
+      </w:r>
+      <w:r>
+        <w:rPr>
+          <w:rFonts w:ascii="Courier New" w:cs="Courier New" w:eastAsia="Courier New" w:hAnsi="Courier New"/>
+          <w:color w:val="0000ff"/>
+          <w:sz w:val="18"/>
+          <w:szCs w:val="18"/>
+          <w:rtl w:val="0"/>
+        </w:rPr>
+        <w:t xml:space="preserve">&lt;/fr&gt;&lt;/m&gt;</w:t>
+      </w:r>
+      <w:r>
+        <w:rPr>
+          <w:color w:val="000000"/>
+          <w:sz w:val="20"/>
+          <w:szCs w:val="20"/>
+          <w:rtl w:val="0"/>
+        </w:rPr>
+        <w:t xml:space="preserve"> you can soften them with </w:t>
+      </w:r>
+      <w:r>
+        <w:rPr>
+          <w:rFonts w:ascii="Courier New" w:cs="Courier New" w:eastAsia="Courier New" w:hAnsi="Courier New"/>
+          <w:b w:val="0"/>
+          <w:color w:val="0000ff"/>
+          <w:sz w:val="18"/>
+          <w:szCs w:val="18"/>
+          <w:rtl w:val="0"/>
+        </w:rPr>
+        <w:t xml:space="preserve">&lt;m&gt;</w:t>
+      </w:r>
+      <w:r>
+        <w:rPr>
+          <w:b w:val="0"/>
+          <w:color w:val="000000"/>
+          <w:sz w:val="20"/>
+          <w:szCs w:val="20"/>
+          <w:rtl w:val="0"/>
+        </w:rPr>
+        <w:t xml:space="preserve">t</w:t>
+      </w:r>
+      <w:r>
+        <w:rPr>
+          <w:b w:val="0"/>
+          <w:color w:val="000000"/>
+          <w:sz w:val="20"/>
+          <w:szCs w:val="20"/>
+          <w:rtl w:val="0"/>
+        </w:rPr>
+        <w:t xml:space="preserve">ripoli of Venice</w:t>
+      </w:r>
+      <w:r>
+        <w:rPr>
+          <w:rFonts w:ascii="Courier New" w:cs="Courier New" w:eastAsia="Courier New" w:hAnsi="Courier New"/>
+          <w:b w:val="0"/>
+          <w:color w:val="0000ff"/>
+          <w:sz w:val="18"/>
+          <w:szCs w:val="18"/>
+          <w:rtl w:val="0"/>
+        </w:rPr>
+        <w:t xml:space="preserve">&lt;/m&gt;,</w:t>
+      </w:r>
+      <w:r>
+        <w:rPr>
+          <w:b w:val="0"/>
+          <w:color w:val="000000"/>
+          <w:sz w:val="20"/>
+          <w:szCs w:val="20"/>
+          <w:rtl w:val="0"/>
+        </w:rPr>
         <w:t xml:space="preserve"> </w:t>
       </w:r>
       <w:r>
         <w:rPr>
-          <w:color w:val="000000"/>
-          <w:sz w:val="20"/>
-          <w:szCs w:val="20"/>
-          <w:rtl w:val="0"/>
-        </w:rPr>
-        <w:t xml:space="preserve">and &lt;x&gt;using&lt;/x&gt; the one which was in the </w:t>
+          <w:sz w:val="20"/>
+          <w:szCs w:val="20"/>
+          <w:rtl w:val="0"/>
+        </w:rPr>
+        <w:t xml:space="preserve">which </w:t>
+      </w:r>
+      <w:r>
+        <w:rPr>
+          <w:color w:val="000000"/>
+          <w:sz w:val="20"/>
+          <w:szCs w:val="20"/>
+          <w:rtl w:val="0"/>
+        </w:rPr>
+        <w:t xml:space="preserve">should not be </w:t>
+      </w:r>
+      <w:r>
+        <w:rPr>
+          <w:sz w:val="20"/>
+          <w:szCs w:val="20"/>
+          <w:rtl w:val="0"/>
+        </w:rPr>
+        <w:t xml:space="preserve">sand</w:t>
+      </w:r>
+      <w:r>
+        <w:rPr>
+          <w:sz w:val="20"/>
+          <w:szCs w:val="20"/>
+          <w:rtl w:val="0"/>
+        </w:rPr>
+        <w:t xml:space="preserve">y</w:t>
+      </w:r>
+      <w:r>
+        <w:rPr>
+          <w:color w:val="000000"/>
+          <w:sz w:val="20"/>
+          <w:szCs w:val="20"/>
+          <w:rtl w:val="0"/>
+        </w:rPr>
+        <w:t xml:space="preserve">, &amp;</w:t>
+      </w:r>
+      <w:r>
+        <w:rPr>
+          <w:rFonts w:ascii="Courier New" w:cs="Courier New" w:eastAsia="Courier New" w:hAnsi="Courier New"/>
+          <w:color w:val="a9a9a9"/>
+          <w:sz w:val="18"/>
+          <w:szCs w:val="18"/>
+          <w:rtl w:val="0"/>
+        </w:rPr>
+        <w:t xml:space="preserve">amp;</w:t>
+      </w:r>
+      <w:r>
+        <w:rPr>
+          <w:color w:val="000000"/>
+          <w:sz w:val="20"/>
+          <w:szCs w:val="20"/>
+          <w:rtl w:val="0"/>
+        </w:rPr>
+        <w:t xml:space="preserve"> </w:t>
+      </w:r>
+      <w:r>
+        <w:rPr>
+          <w:sz w:val="20"/>
+          <w:szCs w:val="20"/>
+          <w:rtl w:val="0"/>
+        </w:rPr>
+        <w:t xml:space="preserve">after </w:t>
+      </w:r>
+      <w:r>
+        <w:rPr>
+          <w:color w:val="000000"/>
+          <w:sz w:val="20"/>
+          <w:szCs w:val="20"/>
+          <w:rtl w:val="0"/>
+        </w:rPr>
+        <w:t xml:space="preserve">with </w:t>
       </w:r>
       <w:r>
         <w:rPr>
@@ -2108,23 +2428,11 @@
       </w:r>
       <w:r>
         <w:rPr>
-          <w:b w:val="0"/>
-          <w:color w:val="000000"/>
-          <w:sz w:val="20"/>
-          <w:szCs w:val="20"/>
-          <w:rtl w:val="0"/>
-        </w:rPr>
-        <w:t xml:space="preserve">p</w:t>
-      </w:r>
-      <w:r>
-        <w:rPr>
-          <w:b w:val="0"/>
-          <w:color w:val="000000"/>
-          <w:sz w:val="20"/>
-          <w:szCs w:val="20"/>
-          <w:rtl w:val="0"/>
-        </w:rPr>
-        <w:t xml:space="preserve">laster</w:t>
+          <w:sz w:val="20"/>
+          <w:szCs w:val="20"/>
+          <w:rtl w:val="0"/>
+        </w:rPr>
+        <w:t xml:space="preserve">potée</w:t>
       </w:r>
       <w:r>
         <w:rPr>
@@ -2145,25 +2453,43 @@
           <w:szCs w:val="20"/>
           <w:rtl w:val="0"/>
         </w:rPr>
-        <w:t xml:space="preserve"> t</w:t>
-      </w:r>
-      <w:r>
-        <w:rPr>
-          <w:color w:val="000000"/>
-          <w:sz w:val="20"/>
-          <w:szCs w:val="20"/>
-          <w:rtl w:val="0"/>
-        </w:rPr>
-        <w:t xml:space="preserve">o polish</w:t>
-      </w:r>
-      <w:r>
-        <w:rPr>
-          <w:color w:val="000000"/>
-          <w:sz w:val="20"/>
-          <w:szCs w:val="20"/>
-          <w:rtl w:val="0"/>
-        </w:rPr>
-        <w:t xml:space="preserve">. Once they have been polished with </w:t>
+        <w:t xml:space="preserve">.</w:t>
+      </w:r>
+      <w:r>
+        <w:rPr>
+          <w:color w:val="000000"/>
+          <w:sz w:val="20"/>
+          <w:szCs w:val="20"/>
+          <w:rtl w:val="0"/>
+        </w:rPr>
+        <w:t xml:space="preserve"> You </w:t>
+      </w:r>
+      <w:r>
+        <w:rPr>
+          <w:sz w:val="20"/>
+          <w:szCs w:val="20"/>
+          <w:rtl w:val="0"/>
+        </w:rPr>
+        <w:t xml:space="preserve">polish </w:t>
+      </w:r>
+      <w:r>
+        <w:rPr>
+          <w:b w:val="0"/>
+          <w:color w:val="000000"/>
+          <w:sz w:val="20"/>
+          <w:szCs w:val="20"/>
+          <w:rtl w:val="0"/>
+        </w:rPr>
+        <w:t xml:space="preserve">w</w:t>
+      </w:r>
+      <w:r>
+        <w:rPr>
+          <w:color w:val="000000"/>
+          <w:sz w:val="20"/>
+          <w:szCs w:val="20"/>
+          <w:rtl w:val="0"/>
+        </w:rPr>
+        <w:t xml:space="preserve">ith </w:t>
       </w:r>
       <w:r>
         <w:rPr>
@@ -2178,25 +2504,16 @@
       </w:r>
       <w:r>
         <w:rPr>
-          <w:b w:val="0"/>
-          <w:color w:val="000000"/>
-          <w:sz w:val="20"/>
-          <w:szCs w:val="20"/>
-          <w:rtl w:val="0"/>
-        </w:rPr>
-        <w:t xml:space="preserve">a</w:t>
-      </w:r>
-      <w:r>
-        <w:rPr>
-          <w:sz w:val="20"/>
-          <w:szCs w:val="20"/>
-          <w:rtl w:val="0"/>
-        </w:rPr>
-        <w:t xml:space="preserve">rene</w:t>
-      </w:r>
-      <w:r>
-        <w:rPr>
-          <w:rFonts w:ascii="Courier New" w:cs="Courier New" w:eastAsia="Courier New" w:hAnsi="Courier New"/>
+          <w:sz w:val="20"/>
+          <w:szCs w:val="20"/>
+          <w:rtl w:val="0"/>
+        </w:rPr>
+        <w:t xml:space="preserve">arene</w:t>
+      </w:r>
+      <w:r>
+        <w:rPr>
+          <w:rFonts w:ascii="Courier New" w:cs="Courier New" w:eastAsia="Courier New" w:hAnsi="Courier New"/>
+          <w:b w:val="0"/>
           <w:color w:val="0000ff"/>
           <w:sz w:val="18"/>
           <w:szCs w:val="18"/>
@@ -2206,17 +2523,25 @@
       </w:r>
       <w:r>
         <w:rPr>
-          <w:color w:val="000000"/>
-          <w:sz w:val="20"/>
-          <w:szCs w:val="20"/>
-          <w:rtl w:val="0"/>
-        </w:rPr>
-        <w:t xml:space="preserve"> you can soften them with </w:t>
-      </w:r>
-      <w:r>
-        <w:rPr>
-          <w:rFonts w:ascii="Courier New" w:cs="Courier New" w:eastAsia="Courier New" w:hAnsi="Courier New"/>
-          <w:b w:val="0"/>
+          <w:b w:val="0"/>
+          <w:color w:val="000000"/>
+          <w:sz w:val="20"/>
+          <w:szCs w:val="20"/>
+          <w:rtl w:val="0"/>
+        </w:rPr>
+        <w:t xml:space="preserve"> </w:t>
+      </w:r>
+      <w:r>
+        <w:rPr>
+          <w:sz w:val="20"/>
+          <w:szCs w:val="20"/>
+          <w:rtl w:val="0"/>
+        </w:rPr>
+        <w:t xml:space="preserve">using </w:t>
+      </w:r>
+      <w:r>
+        <w:rPr>
+          <w:rFonts w:ascii="Courier New" w:cs="Courier New" w:eastAsia="Courier New" w:hAnsi="Courier New"/>
           <w:color w:val="0000ff"/>
           <w:sz w:val="18"/>
           <w:szCs w:val="18"/>
@@ -2226,6 +2551,62 @@
       </w:r>
       <w:r>
         <w:rPr>
+          <w:sz w:val="20"/>
+          <w:szCs w:val="20"/>
+          <w:rtl w:val="0"/>
+        </w:rPr>
+        <w:t xml:space="preserve">water</w:t>
+      </w:r>
+      <w:r>
+        <w:rPr>
+          <w:rFonts w:ascii="Courier New" w:cs="Courier New" w:eastAsia="Courier New" w:hAnsi="Courier New"/>
+          <w:color w:val="0000ff"/>
+          <w:sz w:val="18"/>
+          <w:szCs w:val="18"/>
+          <w:rtl w:val="0"/>
+        </w:rPr>
+        <w:t xml:space="preserve">&lt;/m&gt;</w:t>
+      </w:r>
+      <w:r>
+        <w:rPr>
+          <w:color w:val="000000"/>
+          <w:sz w:val="20"/>
+          <w:szCs w:val="20"/>
+          <w:rtl w:val="0"/>
+        </w:rPr>
+        <w:t xml:space="preserve">, b</w:t>
+      </w:r>
+      <w:r>
+        <w:rPr>
+          <w:color w:val="000000"/>
+          <w:sz w:val="20"/>
+          <w:szCs w:val="20"/>
+          <w:rtl w:val="0"/>
+        </w:rPr>
+        <w:t xml:space="preserve">u</w:t>
+      </w:r>
+      <w:r>
+        <w:rPr>
+          <w:color w:val="000000"/>
+          <w:sz w:val="20"/>
+          <w:szCs w:val="20"/>
+          <w:rtl w:val="0"/>
+        </w:rPr>
+        <w:t xml:space="preserve">t polishing with </w:t>
+      </w:r>
+      <w:r>
+        <w:rPr>
+          <w:rFonts w:ascii="Courier New" w:cs="Courier New" w:eastAsia="Courier New" w:hAnsi="Courier New"/>
+          <w:b w:val="0"/>
+          <w:color w:val="0000ff"/>
+          <w:sz w:val="18"/>
+          <w:szCs w:val="18"/>
+          <w:rtl w:val="0"/>
+        </w:rPr>
+        <w:t xml:space="preserve">&lt;m&gt;</w:t>
+      </w:r>
+      <w:r>
+        <w:rPr>
           <w:b w:val="0"/>
           <w:color w:val="000000"/>
           <w:sz w:val="20"/>
@@ -2242,7 +2623,7 @@
           <w:szCs w:val="20"/>
           <w:rtl w:val="0"/>
         </w:rPr>
-        <w:t xml:space="preserve">ripoli of Venice</w:t>
+        <w:t xml:space="preserve">ripoli</w:t>
       </w:r>
       <w:r>
         <w:rPr>
@@ -2263,19 +2644,31 @@
           <w:szCs w:val="20"/>
           <w:rtl w:val="0"/>
         </w:rPr>
+        <w:t xml:space="preserve"> &amp;</w:t>
+      </w:r>
+      <w:r>
+        <w:rPr>
+          <w:rFonts w:ascii="Courier New" w:cs="Courier New" w:eastAsia="Courier New" w:hAnsi="Courier New"/>
+          <w:b w:val="0"/>
+          <w:color w:val="a9a9a9"/>
+          <w:sz w:val="18"/>
+          <w:szCs w:val="18"/>
+          <w:rtl w:val="0"/>
+        </w:rPr>
+        <w:t xml:space="preserve">amp;</w:t>
+      </w:r>
+      <w:r>
+        <w:rPr>
+          <w:b w:val="0"/>
+          <w:color w:val="000000"/>
+          <w:sz w:val="20"/>
+          <w:szCs w:val="20"/>
+          <w:rtl w:val="0"/>
+        </w:rPr>
         <w:t xml:space="preserve"> </w:t>
       </w:r>
       <w:r>
         <w:rPr>
-          <w:color w:val="000000"/>
-          <w:sz w:val="20"/>
-          <w:szCs w:val="20"/>
-          <w:rtl w:val="0"/>
-        </w:rPr>
-        <w:t xml:space="preserve">that should not be </w:t>
-      </w:r>
-      <w:r>
-        <w:rPr>
           <w:rFonts w:ascii="Courier New" w:cs="Courier New" w:eastAsia="Courier New" w:hAnsi="Courier New"/>
           <w:b w:val="0"/>
           <w:color w:val="0000ff"/>
@@ -2291,7 +2684,7 @@
           <w:szCs w:val="20"/>
           <w:rtl w:val="0"/>
         </w:rPr>
-        <w:t xml:space="preserve">sand</w:t>
+        <w:t xml:space="preserve">potée</w:t>
       </w:r>
       <w:r>
         <w:rPr>
@@ -2306,315 +2699,6 @@
       </w:r>
       <w:r>
         <w:rPr>
-          <w:sz w:val="20"/>
-          <w:szCs w:val="20"/>
-          <w:rtl w:val="0"/>
-        </w:rPr>
-        <w:t xml:space="preserve">y</w:t>
-      </w:r>
-      <w:r>
-        <w:rPr>
-          <w:color w:val="000000"/>
-          <w:sz w:val="20"/>
-          <w:szCs w:val="20"/>
-          <w:rtl w:val="0"/>
-        </w:rPr>
-        <w:t xml:space="preserve">, and then with </w:t>
-      </w:r>
-      <w:r>
-        <w:rPr>
-          <w:rFonts w:ascii="Courier New" w:cs="Courier New" w:eastAsia="Courier New" w:hAnsi="Courier New"/>
-          <w:b w:val="0"/>
-          <w:color w:val="0000ff"/>
-          <w:sz w:val="18"/>
-          <w:szCs w:val="18"/>
-          <w:rtl w:val="0"/>
-        </w:rPr>
-        <w:t xml:space="preserve">&lt;m&gt;</w:t>
-      </w:r>
-      <w:r>
-        <w:rPr>
-          <w:b w:val="0"/>
-          <w:color w:val="000000"/>
-          <w:sz w:val="20"/>
-          <w:szCs w:val="20"/>
-          <w:rtl w:val="0"/>
-        </w:rPr>
-        <w:t xml:space="preserve">p</w:t>
-      </w:r>
-      <w:r>
-        <w:rPr>
-          <w:b w:val="0"/>
-          <w:color w:val="000000"/>
-          <w:sz w:val="20"/>
-          <w:szCs w:val="20"/>
-          <w:rtl w:val="0"/>
-        </w:rPr>
-        <w:t xml:space="preserve">aste</w:t>
-      </w:r>
-      <w:r>
-        <w:rPr>
-          <w:rFonts w:ascii="Courier New" w:cs="Courier New" w:eastAsia="Courier New" w:hAnsi="Courier New"/>
-          <w:b w:val="0"/>
-          <w:color w:val="0000ff"/>
-          <w:sz w:val="18"/>
-          <w:szCs w:val="18"/>
-          <w:rtl w:val="0"/>
-        </w:rPr>
-        <w:t xml:space="preserve">&lt;/m&gt;</w:t>
-      </w:r>
-      <w:r>
-        <w:rPr>
-          <w:b w:val="0"/>
-          <w:color w:val="000000"/>
-          <w:sz w:val="20"/>
-          <w:szCs w:val="20"/>
-          <w:rtl w:val="0"/>
-        </w:rPr>
-        <w:t xml:space="preserve">.</w:t>
-      </w:r>
-      <w:r>
-        <w:rPr>
-          <w:color w:val="000000"/>
-          <w:sz w:val="20"/>
-          <w:szCs w:val="20"/>
-          <w:rtl w:val="0"/>
-        </w:rPr>
-        <w:t xml:space="preserve"> You use </w:t>
-      </w:r>
-      <w:r>
-        <w:rPr>
-          <w:rFonts w:ascii="Courier New" w:cs="Courier New" w:eastAsia="Courier New" w:hAnsi="Courier New"/>
-          <w:b w:val="0"/>
-          <w:color w:val="0000ff"/>
-          <w:sz w:val="18"/>
-          <w:szCs w:val="18"/>
-          <w:rtl w:val="0"/>
-        </w:rPr>
-        <w:t xml:space="preserve">&lt;m&gt;</w:t>
-      </w:r>
-      <w:r>
-        <w:rPr>
-          <w:b w:val="0"/>
-          <w:color w:val="000000"/>
-          <w:sz w:val="20"/>
-          <w:szCs w:val="20"/>
-          <w:rtl w:val="0"/>
-        </w:rPr>
-        <w:t xml:space="preserve">w</w:t>
-      </w:r>
-      <w:r>
-        <w:rPr>
-          <w:b w:val="0"/>
-          <w:color w:val="000000"/>
-          <w:sz w:val="20"/>
-          <w:szCs w:val="20"/>
-          <w:rtl w:val="0"/>
-        </w:rPr>
-        <w:t xml:space="preserve">ater</w:t>
-      </w:r>
-      <w:r>
-        <w:rPr>
-          <w:rFonts w:ascii="Courier New" w:cs="Courier New" w:eastAsia="Courier New" w:hAnsi="Courier New"/>
-          <w:b w:val="0"/>
-          <w:color w:val="0000ff"/>
-          <w:sz w:val="18"/>
-          <w:szCs w:val="18"/>
-          <w:rtl w:val="0"/>
-        </w:rPr>
-        <w:t xml:space="preserve">&lt;/m&gt;</w:t>
-      </w:r>
-      <w:r>
-        <w:rPr>
-          <w:b w:val="0"/>
-          <w:color w:val="000000"/>
-          <w:sz w:val="20"/>
-          <w:szCs w:val="20"/>
-          <w:rtl w:val="0"/>
-        </w:rPr>
-        <w:t xml:space="preserve"> w</w:t>
-      </w:r>
-      <w:r>
-        <w:rPr>
-          <w:color w:val="000000"/>
-          <w:sz w:val="20"/>
-          <w:szCs w:val="20"/>
-          <w:rtl w:val="0"/>
-        </w:rPr>
-        <w:t xml:space="preserve">ith </w:t>
-      </w:r>
-      <w:r>
-        <w:rPr>
-          <w:rFonts w:ascii="Courier New" w:cs="Courier New" w:eastAsia="Courier New" w:hAnsi="Courier New"/>
-          <w:b w:val="0"/>
-          <w:color w:val="0000ff"/>
-          <w:sz w:val="18"/>
-          <w:szCs w:val="18"/>
-          <w:rtl w:val="0"/>
-        </w:rPr>
-        <w:t xml:space="preserve">&lt;m&gt;</w:t>
-      </w:r>
-      <w:r>
-        <w:rPr>
-          <w:sz w:val="20"/>
-          <w:szCs w:val="20"/>
-          <w:rtl w:val="0"/>
-        </w:rPr>
-        <w:t xml:space="preserve">arene</w:t>
-      </w:r>
-      <w:r>
-        <w:rPr>
-          <w:rFonts w:ascii="Courier New" w:cs="Courier New" w:eastAsia="Courier New" w:hAnsi="Courier New"/>
-          <w:b w:val="0"/>
-          <w:color w:val="0000ff"/>
-          <w:sz w:val="18"/>
-          <w:szCs w:val="18"/>
-          <w:rtl w:val="0"/>
-        </w:rPr>
-        <w:t xml:space="preserve">&lt;/m&gt;</w:t>
-      </w:r>
-      <w:r>
-        <w:rPr>
-          <w:b w:val="0"/>
-          <w:color w:val="000000"/>
-          <w:sz w:val="20"/>
-          <w:szCs w:val="20"/>
-          <w:rtl w:val="0"/>
-        </w:rPr>
-        <w:t xml:space="preserve"> to p</w:t>
-      </w:r>
-      <w:r>
-        <w:rPr>
-          <w:color w:val="000000"/>
-          <w:sz w:val="20"/>
-          <w:szCs w:val="20"/>
-          <w:rtl w:val="0"/>
-        </w:rPr>
-        <w:t xml:space="preserve">olish, b</w:t>
-      </w:r>
-      <w:r>
-        <w:rPr>
-          <w:color w:val="000000"/>
-          <w:sz w:val="20"/>
-          <w:szCs w:val="20"/>
-          <w:rtl w:val="0"/>
-        </w:rPr>
-        <w:t xml:space="preserve">u</w:t>
-      </w:r>
-      <w:r>
-        <w:rPr>
-          <w:color w:val="000000"/>
-          <w:sz w:val="20"/>
-          <w:szCs w:val="20"/>
-          <w:rtl w:val="0"/>
-        </w:rPr>
-        <w:t xml:space="preserve">t polishing with </w:t>
-      </w:r>
-      <w:r>
-        <w:rPr>
-          <w:rFonts w:ascii="Courier New" w:cs="Courier New" w:eastAsia="Courier New" w:hAnsi="Courier New"/>
-          <w:b w:val="0"/>
-          <w:color w:val="0000ff"/>
-          <w:sz w:val="18"/>
-          <w:szCs w:val="18"/>
-          <w:rtl w:val="0"/>
-        </w:rPr>
-        <w:t xml:space="preserve">&lt;m&gt;</w:t>
-      </w:r>
-      <w:r>
-        <w:rPr>
-          <w:b w:val="0"/>
-          <w:color w:val="000000"/>
-          <w:sz w:val="20"/>
-          <w:szCs w:val="20"/>
-          <w:rtl w:val="0"/>
-        </w:rPr>
-        <w:t xml:space="preserve">t</w:t>
-      </w:r>
-      <w:r>
-        <w:rPr>
-          <w:b w:val="0"/>
-          <w:color w:val="000000"/>
-          <w:sz w:val="20"/>
-          <w:szCs w:val="20"/>
-          <w:rtl w:val="0"/>
-        </w:rPr>
-        <w:t xml:space="preserve">ripoli</w:t>
-      </w:r>
-      <w:r>
-        <w:rPr>
-          <w:rFonts w:ascii="Courier New" w:cs="Courier New" w:eastAsia="Courier New" w:hAnsi="Courier New"/>
-          <w:b w:val="0"/>
-          <w:color w:val="0000ff"/>
-          <w:sz w:val="18"/>
-          <w:szCs w:val="18"/>
-          <w:rtl w:val="0"/>
-        </w:rPr>
-        <w:t xml:space="preserve">&lt;/m&gt;</w:t>
-      </w:r>
-      <w:r>
-        <w:rPr>
-          <w:b w:val="0"/>
-          <w:color w:val="000000"/>
-          <w:sz w:val="20"/>
-          <w:szCs w:val="20"/>
-          <w:rtl w:val="0"/>
-        </w:rPr>
-        <w:t xml:space="preserve"> </w:t>
-      </w:r>
-      <w:r>
-        <w:rPr>
-          <w:color w:val="000000"/>
-          <w:sz w:val="20"/>
-          <w:szCs w:val="20"/>
-          <w:rtl w:val="0"/>
-        </w:rPr>
-        <w:t xml:space="preserve">and </w:t>
-      </w:r>
-      <w:r>
-        <w:rPr>
-          <w:rFonts w:ascii="Courier New" w:cs="Courier New" w:eastAsia="Courier New" w:hAnsi="Courier New"/>
-          <w:b w:val="0"/>
-          <w:color w:val="0000ff"/>
-          <w:sz w:val="18"/>
-          <w:szCs w:val="18"/>
-          <w:rtl w:val="0"/>
-        </w:rPr>
-        <w:t xml:space="preserve">&lt;m&gt;</w:t>
-      </w:r>
-      <w:r>
-        <w:rPr>
-          <w:b w:val="0"/>
-          <w:color w:val="000000"/>
-          <w:sz w:val="20"/>
-          <w:szCs w:val="20"/>
-          <w:rtl w:val="0"/>
-        </w:rPr>
-        <w:t xml:space="preserve">p</w:t>
-      </w:r>
-      <w:r>
-        <w:rPr>
-          <w:b w:val="0"/>
-          <w:color w:val="000000"/>
-          <w:sz w:val="20"/>
-          <w:szCs w:val="20"/>
-          <w:rtl w:val="0"/>
-        </w:rPr>
-        <w:t xml:space="preserve">aste</w:t>
-      </w:r>
-      <w:r>
-        <w:rPr>
-          <w:rFonts w:ascii="Courier New" w:cs="Courier New" w:eastAsia="Courier New" w:hAnsi="Courier New"/>
-          <w:b w:val="0"/>
-          <w:color w:val="0000ff"/>
-          <w:sz w:val="18"/>
-          <w:szCs w:val="18"/>
-          <w:rtl w:val="0"/>
-        </w:rPr>
-        <w:t xml:space="preserve">&lt;/m&gt;</w:t>
-      </w:r>
-      <w:r>
-        <w:rPr>
           <w:b w:val="0"/>
           <w:color w:val="000000"/>
           <w:sz w:val="20"/>
@@ -2630,45 +2714,24 @@
           <w:szCs w:val="20"/>
           <w:rtl w:val="0"/>
         </w:rPr>
-        <w:t xml:space="preserve">s done dry. Once </w:t>
-      </w:r>
-      <w:r>
-        <w:rPr>
-          <w:rFonts w:ascii="Courier New" w:cs="Courier New" w:eastAsia="Courier New" w:hAnsi="Courier New"/>
-          <w:color w:val="7f6000"/>
-          <w:sz w:val="18"/>
-          <w:szCs w:val="18"/>
-          <w:rtl w:val="0"/>
-        </w:rPr>
-        <w:t xml:space="preserve">&lt;sup&gt;</w:t>
-      </w:r>
-      <w:r>
-        <w:rPr>
-          <w:color w:val="000000"/>
-          <w:sz w:val="20"/>
-          <w:szCs w:val="20"/>
-          <w:rtl w:val="0"/>
-        </w:rPr>
-        <w:t xml:space="preserve">the mirror</w:t>
-      </w:r>
-      <w:r>
-        <w:rPr>
-          <w:rFonts w:ascii="Courier New" w:cs="Courier New" w:eastAsia="Courier New" w:hAnsi="Courier New"/>
-          <w:color w:val="7f6000"/>
-          <w:sz w:val="18"/>
-          <w:szCs w:val="18"/>
-          <w:rtl w:val="0"/>
-        </w:rPr>
-        <w:t xml:space="preserve">&lt;/sup&gt;</w:t>
-      </w:r>
-      <w:r>
-        <w:rPr>
-          <w:color w:val="000000"/>
-          <w:sz w:val="20"/>
-          <w:szCs w:val="20"/>
-          <w:rtl w:val="0"/>
-        </w:rPr>
-        <w:t xml:space="preserve"> has been polished, you can set it.</w:t>
+        <w:t xml:space="preserve">s done dry. Once polished, you can </w:t>
+      </w:r>
+      <w:r>
+        <w:rPr>
+          <w:sz w:val="20"/>
+          <w:szCs w:val="20"/>
+          <w:rtl w:val="0"/>
+        </w:rPr>
+        <w:t xml:space="preserve">set </w:t>
+      </w:r>
+      <w:r>
+        <w:rPr>
+          <w:color w:val="000000"/>
+          <w:sz w:val="20"/>
+          <w:szCs w:val="20"/>
+          <w:rtl w:val="0"/>
+        </w:rPr>
+        <w:t xml:space="preserve">it.</w:t>
       </w:r>
       <w:r>
         <w:rPr>
@@ -2701,15 +2764,21 @@
         <w:shd w:fill="auto" w:val="clear"/>
         <w:contextualSpacing w:val="0"/>
         <w:rPr>
-          <w:color w:val="000000"/>
-          <w:sz w:val="20"/>
-          <w:szCs w:val="20"/>
+          <w:rFonts w:ascii="Courier New" w:cs="Courier New" w:eastAsia="Courier New" w:hAnsi="Courier New"/>
+          <w:color w:val="7f6000"/>
+          <w:sz w:val="18"/>
+          <w:szCs w:val="18"/>
         </w:rPr>
       </w:pPr>
       <w:r>
         <w:rPr>
-          <w:rtl w:val="0"/>
-        </w:rPr>
+          <w:rFonts w:ascii="Courier New" w:cs="Courier New" w:eastAsia="Courier New" w:hAnsi="Courier New"/>
+          <w:color w:val="7f6000"/>
+          <w:sz w:val="18"/>
+          <w:szCs w:val="18"/>
+          <w:rtl w:val="0"/>
+        </w:rPr>
+        <w:t xml:space="preserve">&lt;/div&gt;</w:t>
       </w:r>
     </w:p>
     <w:p>
@@ -2734,16 +2803,6 @@
       </w:pPr>
       <w:r>
         <w:rPr>
-          <w:rFonts w:ascii="Courier New" w:cs="Courier New" w:eastAsia="Courier New" w:hAnsi="Courier New"/>
-          <w:color w:val="7f6000"/>
-          <w:sz w:val="18"/>
-          <w:szCs w:val="18"/>
-          <w:rtl w:val="0"/>
-        </w:rPr>
-        <w:t xml:space="preserve">&lt;/div&gt;</w:t>
-      </w:r>
-      <w:r>
-        <w:rPr>
           <w:color w:val="000000"/>
           <w:sz w:val="20"/>
           <w:szCs w:val="20"/>
@@ -2901,12 +2960,37 @@
       </w:r>
       <w:r>
         <w:rPr>
-          <w:color w:val="000000"/>
-          <w:sz w:val="20"/>
-          <w:szCs w:val="20"/>
-          <w:rtl w:val="0"/>
-        </w:rPr>
-        <w:t xml:space="preserve">A concave mirror shaped in the aforesaid form produces an endless number of </w:t>
+          <w:sz w:val="20"/>
+          <w:szCs w:val="20"/>
+          <w:rtl w:val="0"/>
+        </w:rPr>
+        <w:t xml:space="preserve">The</w:t>
+      </w:r>
+      <w:r>
+        <w:rPr>
+          <w:color w:val="000000"/>
+          <w:sz w:val="20"/>
+          <w:szCs w:val="20"/>
+          <w:rtl w:val="0"/>
+        </w:rPr>
+        <w:t xml:space="preserve"> concave mirror </w:t>
+      </w:r>
+      <w:r>
+        <w:rPr>
+          <w:sz w:val="20"/>
+          <w:szCs w:val="20"/>
+          <w:rtl w:val="0"/>
+        </w:rPr>
+        <w:t xml:space="preserve">composed</w:t>
+      </w:r>
+      <w:r>
+        <w:rPr>
+          <w:color w:val="000000"/>
+          <w:sz w:val="20"/>
+          <w:szCs w:val="20"/>
+          <w:rtl w:val="0"/>
+        </w:rPr>
+        <w:t xml:space="preserve"> in the aforesaid form produces an endless number of </w:t>
       </w:r>
       <w:r>
         <w:rPr>
@@ -2924,7 +3008,24 @@
           <w:szCs w:val="20"/>
           <w:rtl w:val="0"/>
         </w:rPr>
-        <w:t xml:space="preserve"> which seem like magic. If one wants to see oneself from behind, you have to place the concave mirror on the ground on its foot, at a slant, and then look at it one step further. But if you look at it from a closer position, it shows you the right way up but with the face quite large and the hairs of your beard as thick </w:t>
+        <w:t xml:space="preserve"> which seem magic. If someone wants to see oneself from behind, </w:t>
+      </w:r>
+      <w:r>
+        <w:rPr>
+          <w:sz w:val="20"/>
+          <w:szCs w:val="20"/>
+          <w:rtl w:val="0"/>
+        </w:rPr>
+        <w:t xml:space="preserve">it is necessary</w:t>
+      </w:r>
+      <w:r>
+        <w:rPr>
+          <w:color w:val="000000"/>
+          <w:sz w:val="20"/>
+          <w:szCs w:val="20"/>
+          <w:rtl w:val="0"/>
+        </w:rPr>
+        <w:t xml:space="preserve"> to place the concave mirror on the ground on its foot, at a slant, and then look at it one step further. But if you look at it from a closer position, it shows you the right way up but with the face quite large and the hairs of your beard as thick </w:t>
       </w:r>
       <w:r>
         <w:rPr>
@@ -3063,62 +3164,6 @@
     </w:sectPr>
   </w:body>
 </w:document>
-</file>
-
-<file path=word/comments.xml><?xml version="1.0" encoding="utf-8"?>
-<w:comments xmlns:mc="http://schemas.openxmlformats.org/markup-compatibility/2006" xmlns:o="urn:schemas-microsoft-com:office:office" xmlns:r="http://schemas.openxmlformats.org/officeDocument/2006/relationships" xmlns:m="http://schemas.openxmlformats.org/officeDocument/2006/math" xmlns:v="urn:schemas-microsoft-com:vml" xmlns:wp="http://schemas.openxmlformats.org/drawingml/2006/wordprocessingDrawing" xmlns:w10="urn:schemas-microsoft-com:office:word" xmlns:w="http://schemas.openxmlformats.org/wordprocessingml/2006/main" xmlns:wne="http://schemas.microsoft.com/office/word/2006/wordml" xmlns:sl="http://schemas.openxmlformats.org/schemaLibrary/2006/main" xmlns:a="http://schemas.openxmlformats.org/drawingml/2006/main" xmlns:pic="http://schemas.openxmlformats.org/drawingml/2006/picture" xmlns:c="http://schemas.openxmlformats.org/drawingml/2006/chart" xmlns:lc="http://schemas.openxmlformats.org/drawingml/2006/lockedCanvas" xmlns:dgm="http://schemas.openxmlformats.org/drawingml/2006/diagram" xmlns:wps="http://schemas.microsoft.com/office/word/2010/wordprocessingShape" xmlns:wpg="http://schemas.microsoft.com/office/word/2010/wordprocessingGroup" xmlns:w14="http://schemas.microsoft.com/office/word/2010/wordml" xmlns:w15="http://schemas.microsoft.com/office/word/2012/wordml">
-  <w:comment w:author="Pamela Smith" w:id="0" w:date="2015-06-10T01:35:03Z">
-    <w:p>
-      <w:pPr>
-        <w:keepNext w:val="0"/>
-        <w:keepLines w:val="0"/>
-        <w:widowControl w:val="0"/>
-        <w:pBdr>
-          <w:top w:space="0" w:sz="0" w:val="nil"/>
-          <w:left w:space="0" w:sz="0" w:val="nil"/>
-          <w:bottom w:space="0" w:sz="0" w:val="nil"/>
-          <w:right w:space="0" w:sz="0" w:val="nil"/>
-          <w:between w:space="0" w:sz="0" w:val="nil"/>
-        </w:pBdr>
-        <w:shd w:fill="auto" w:val="clear"/>
-        <w:spacing w:after="0" w:before="0" w:line="240" w:lineRule="auto"/>
-        <w:ind w:left="0" w:right="0" w:firstLine="0"/>
-        <w:contextualSpacing w:val="0"/>
-        <w:jc w:val="left"/>
-        <w:rPr>
-          <w:rFonts w:ascii="Arial" w:cs="Arial" w:eastAsia="Arial" w:hAnsi="Arial"/>
-          <w:b w:val="0"/>
-          <w:i w:val="0"/>
-          <w:smallCaps w:val="0"/>
-          <w:strike w:val="0"/>
-          <w:color w:val="000000"/>
-          <w:sz w:val="22"/>
-          <w:szCs w:val="22"/>
-          <w:u w:val="none"/>
-          <w:shd w:fill="auto" w:val="clear"/>
-          <w:vertAlign w:val="baseline"/>
-        </w:rPr>
-      </w:pPr>
-      <w:r>
-        <w:rPr>
-          <w:rFonts w:ascii="Arial" w:cs="Arial" w:eastAsia="Arial" w:hAnsi="Arial"/>
-          <w:b w:val="0"/>
-          <w:i w:val="0"/>
-          <w:smallCaps w:val="0"/>
-          <w:strike w:val="0"/>
-          <w:color w:val="000000"/>
-          <w:sz w:val="22"/>
-          <w:szCs w:val="22"/>
-          <w:u w:val="none"/>
-          <w:shd w:fill="auto" w:val="clear"/>
-          <w:vertAlign w:val="baseline"/>
-          <w:rtl w:val="0"/>
-        </w:rPr>
-        <w:t xml:space="preserve">potee desmery</w:t>
-      </w:r>
-    </w:p>
-  </w:comment>
-</w:comments>
 </file>
 
 <file path=word/numbering.xml><?xml version="1.0" encoding="utf-8"?>

--- a/TEMP/input/p005r_SD_SO_++MHS_PHS_G1/tl_p005r.docx
+++ b/TEMP/input/p005r_SD_SO_++MHS_PHS_G1/tl_p005r.docx
@@ -30,7 +30,7 @@
           <w:szCs w:val="18"/>
           <w:rtl w:val="0"/>
         </w:rPr>
-        <w:t xml:space="preserve">&lt;page&gt;</w:t>
+        <w:t xml:space="preserve">page&gt;</w:t>
       </w:r>
       <w:r>
         <w:rPr>
@@ -3025,7 +3025,92 @@
           <w:szCs w:val="20"/>
           <w:rtl w:val="0"/>
         </w:rPr>
-        <w:t xml:space="preserve"> to place the concave mirror on the ground on its foot, at a slant, and then look at it one step further. But if you look at it from a closer position, it shows you the right way up but with the face quite large and the hairs of your beard as thick </w:t>
+        <w:t xml:space="preserve"> to place the concave mirror on the ground on its foot, &amp;amp; </w:t>
+      </w:r>
+      <w:r>
+        <w:rPr>
+          <w:sz w:val="20"/>
+          <w:szCs w:val="20"/>
+          <w:rtl w:val="0"/>
+        </w:rPr>
+        <w:t xml:space="preserve">let</w:t>
+      </w:r>
+      <w:r>
+        <w:rPr>
+          <w:color w:val="000000"/>
+          <w:sz w:val="20"/>
+          <w:szCs w:val="20"/>
+          <w:rtl w:val="0"/>
+        </w:rPr>
+        <w:t xml:space="preserve"> </w:t>
+      </w:r>
+      <w:r>
+        <w:rPr>
+          <w:sz w:val="20"/>
+          <w:szCs w:val="20"/>
+          <w:rtl w:val="0"/>
+        </w:rPr>
+        <w:t xml:space="preserve">it be at </w:t>
+      </w:r>
+      <w:r>
+        <w:rPr>
+          <w:color w:val="000000"/>
+          <w:sz w:val="20"/>
+          <w:szCs w:val="20"/>
+          <w:rtl w:val="0"/>
+        </w:rPr>
+        <w:t xml:space="preserve">a slant</w:t>
+      </w:r>
+      <w:r>
+        <w:rPr>
+          <w:sz w:val="20"/>
+          <w:szCs w:val="20"/>
+          <w:rtl w:val="0"/>
+        </w:rPr>
+        <w:t xml:space="preserve">; after, </w:t>
+      </w:r>
+      <w:r>
+        <w:rPr>
+          <w:color w:val="000000"/>
+          <w:sz w:val="20"/>
+          <w:szCs w:val="20"/>
+          <w:rtl w:val="0"/>
+        </w:rPr>
+        <w:t xml:space="preserve">look at it one step </w:t>
+      </w:r>
+      <w:r>
+        <w:rPr>
+          <w:sz w:val="20"/>
+          <w:szCs w:val="20"/>
+          <w:rtl w:val="0"/>
+        </w:rPr>
+        <w:t xml:space="preserve">away</w:t>
+      </w:r>
+      <w:r>
+        <w:rPr>
+          <w:color w:val="000000"/>
+          <w:sz w:val="20"/>
+          <w:szCs w:val="20"/>
+          <w:rtl w:val="0"/>
+        </w:rPr>
+        <w:t xml:space="preserve">. But if you look at it closer up, it will show you the right way up but with </w:t>
+      </w:r>
+      <w:r>
+        <w:rPr>
+          <w:sz w:val="20"/>
+          <w:szCs w:val="20"/>
+          <w:rtl w:val="0"/>
+        </w:rPr>
+        <w:t xml:space="preserve">your </w:t>
+      </w:r>
+      <w:r>
+        <w:rPr>
+          <w:color w:val="000000"/>
+          <w:sz w:val="20"/>
+          <w:szCs w:val="20"/>
+          <w:rtl w:val="0"/>
+        </w:rPr>
+        <w:t xml:space="preserve">face quite large &amp;amp; the hairs of your beard as thick </w:t>
       </w:r>
       <w:r>
         <w:rPr>

--- a/TEMP/input/p005r_SD_SO_++MHS_PHS_G1/tl_p005r.docx
+++ b/TEMP/input/p005r_SD_SO_++MHS_PHS_G1/tl_p005r.docx
@@ -30,7 +30,7 @@
           <w:szCs w:val="18"/>
           <w:rtl w:val="0"/>
         </w:rPr>
-        <w:t xml:space="preserve">page&gt;</w:t>
+        <w:t xml:space="preserve">&lt;page&gt;</w:t>
       </w:r>
       <w:r>
         <w:rPr>
@@ -3025,7 +3025,26 @@
           <w:szCs w:val="20"/>
           <w:rtl w:val="0"/>
         </w:rPr>
-        <w:t xml:space="preserve"> to place the concave mirror on the ground on its foot, &amp;amp; </w:t>
+        <w:t xml:space="preserve"> to place the concave mirror on the ground on its foot, &amp;</w:t>
+      </w:r>
+      <w:r>
+        <w:rPr>
+          <w:rFonts w:ascii="Courier New" w:cs="Courier New" w:eastAsia="Courier New" w:hAnsi="Courier New"/>
+          <w:color w:val="a9a9a9"/>
+          <w:sz w:val="18"/>
+          <w:szCs w:val="18"/>
+          <w:rtl w:val="0"/>
+        </w:rPr>
+        <w:t xml:space="preserve">amp;</w:t>
+      </w:r>
+      <w:r>
+        <w:rPr>
+          <w:color w:val="000000"/>
+          <w:sz w:val="20"/>
+          <w:szCs w:val="20"/>
+          <w:rtl w:val="0"/>
+        </w:rPr>
+        <w:t xml:space="preserve"> </w:t>
       </w:r>
       <w:r>
         <w:rPr>
@@ -3110,7 +3129,26 @@
           <w:szCs w:val="20"/>
           <w:rtl w:val="0"/>
         </w:rPr>
-        <w:t xml:space="preserve">face quite large &amp;amp; the hairs of your beard as thick </w:t>
+        <w:t xml:space="preserve">face quite large &amp;</w:t>
+      </w:r>
+      <w:r>
+        <w:rPr>
+          <w:rFonts w:ascii="Courier New" w:cs="Courier New" w:eastAsia="Courier New" w:hAnsi="Courier New"/>
+          <w:color w:val="a9a9a9"/>
+          <w:sz w:val="18"/>
+          <w:szCs w:val="18"/>
+          <w:rtl w:val="0"/>
+        </w:rPr>
+        <w:t xml:space="preserve">amp;</w:t>
+      </w:r>
+      <w:r>
+        <w:rPr>
+          <w:color w:val="000000"/>
+          <w:sz w:val="20"/>
+          <w:szCs w:val="20"/>
+          <w:rtl w:val="0"/>
+        </w:rPr>
+        <w:t xml:space="preserve"> the hairs of your beard as thick </w:t>
       </w:r>
       <w:r>
         <w:rPr>

--- a/TEMP/input/p005r_SD_SO_++MHS_PHS_G1/tl_p005r.docx
+++ b/TEMP/input/p005r_SD_SO_++MHS_PHS_G1/tl_p005r.docx
@@ -1022,27 +1022,228 @@
           <w:szCs w:val="18"/>
           <w:rtl w:val="0"/>
         </w:rPr>
+        <w:t xml:space="preserve">&lt;m&gt;&lt;fr&gt;</w:t>
+      </w:r>
+      <w:r>
+        <w:rPr>
+          <w:sz w:val="20"/>
+          <w:szCs w:val="20"/>
+          <w:rtl w:val="0"/>
+        </w:rPr>
+        <w:t xml:space="preserve">potée</w:t>
+      </w:r>
+      <w:r>
+        <w:rPr>
+          <w:rFonts w:ascii="Courier New" w:cs="Courier New" w:eastAsia="Courier New" w:hAnsi="Courier New"/>
+          <w:color w:val="0000ff"/>
+          <w:sz w:val="18"/>
+          <w:szCs w:val="18"/>
+          <w:rtl w:val="0"/>
+        </w:rPr>
+        <w:t xml:space="preserve">&lt;/fr&gt;</w:t>
+      </w:r>
+      <w:r>
+        <w:rPr>
+          <w:sz w:val="20"/>
+          <w:szCs w:val="20"/>
+          <w:rtl w:val="0"/>
+        </w:rPr>
+        <w:t xml:space="preserve"> of e</w:t>
+      </w:r>
+      <w:r>
+        <w:rPr>
+          <w:sz w:val="20"/>
+          <w:szCs w:val="20"/>
+          <w:rtl w:val="0"/>
+        </w:rPr>
+        <w:t xml:space="preserve">mery</w:t>
+      </w:r>
+      <w:r>
+        <w:rPr>
+          <w:rFonts w:ascii="Courier New" w:cs="Courier New" w:eastAsia="Courier New" w:hAnsi="Courier New"/>
+          <w:color w:val="0000ff"/>
+          <w:sz w:val="18"/>
+          <w:szCs w:val="18"/>
+          <w:rtl w:val="0"/>
+        </w:rPr>
+        <w:t xml:space="preserve">&lt;/m&gt;</w:t>
+      </w:r>
+      <w:r>
+        <w:rPr>
+          <w:b w:val="0"/>
+          <w:color w:val="000000"/>
+          <w:sz w:val="20"/>
+          <w:szCs w:val="20"/>
+          <w:rtl w:val="0"/>
+        </w:rPr>
+        <w:t xml:space="preserve">.</w:t>
+      </w:r>
+      <w:r>
+        <w:rPr>
+          <w:color w:val="000000"/>
+          <w:sz w:val="20"/>
+          <w:szCs w:val="20"/>
+          <w:rtl w:val="0"/>
+        </w:rPr>
+        <w:t xml:space="preserve"> But more easily, various kinds are made of </w:t>
+      </w:r>
+      <w:r>
+        <w:rPr>
+          <w:rFonts w:ascii="Courier New" w:cs="Courier New" w:eastAsia="Courier New" w:hAnsi="Courier New"/>
+          <w:b w:val="0"/>
+          <w:color w:val="0000ff"/>
+          <w:sz w:val="18"/>
+          <w:szCs w:val="18"/>
+          <w:rtl w:val="0"/>
+        </w:rPr>
+        <w:t xml:space="preserve">&lt;m&gt;&lt;fr&gt;</w:t>
+      </w:r>
+      <w:r>
+        <w:rPr>
+          <w:b w:val="0"/>
+          <w:color w:val="000000"/>
+          <w:sz w:val="20"/>
+          <w:szCs w:val="20"/>
+          <w:rtl w:val="0"/>
+        </w:rPr>
+        <w:t xml:space="preserve">c</w:t>
+      </w:r>
+      <w:r>
+        <w:rPr>
+          <w:b w:val="0"/>
+          <w:color w:val="000000"/>
+          <w:sz w:val="20"/>
+          <w:szCs w:val="20"/>
+          <w:rtl w:val="0"/>
+        </w:rPr>
+        <w:t xml:space="preserve">uivre franc</w:t>
+      </w:r>
+      <w:r>
+        <w:rPr>
+          <w:rFonts w:ascii="Courier New" w:cs="Courier New" w:eastAsia="Courier New" w:hAnsi="Courier New"/>
+          <w:b w:val="0"/>
+          <w:color w:val="0000ff"/>
+          <w:sz w:val="18"/>
+          <w:szCs w:val="18"/>
+          <w:rtl w:val="0"/>
+        </w:rPr>
+        <w:t xml:space="preserve">&lt;/fr&gt;&lt;/m&gt;</w:t>
+      </w:r>
+      <w:r>
+        <w:rPr>
+          <w:b w:val="0"/>
+          <w:color w:val="000000"/>
+          <w:sz w:val="20"/>
+          <w:szCs w:val="20"/>
+          <w:rtl w:val="0"/>
+        </w:rPr>
+        <w:t xml:space="preserve">,</w:t>
+      </w:r>
+      <w:r>
+        <w:rPr>
+          <w:color w:val="000000"/>
+          <w:sz w:val="20"/>
+          <w:szCs w:val="20"/>
+          <w:rtl w:val="0"/>
+        </w:rPr>
+        <w:t xml:space="preserve"> which is </w:t>
+      </w:r>
+      <w:r>
+        <w:rPr>
+          <w:rFonts w:ascii="Courier New" w:cs="Courier New" w:eastAsia="Courier New" w:hAnsi="Courier New"/>
+          <w:b w:val="0"/>
+          <w:color w:val="0000ff"/>
+          <w:sz w:val="18"/>
+          <w:szCs w:val="18"/>
+          <w:rtl w:val="0"/>
+        </w:rPr>
         <w:t xml:space="preserve">&lt;m&gt;</w:t>
       </w:r>
       <w:r>
         <w:rPr>
-          <w:sz w:val="20"/>
-          <w:szCs w:val="20"/>
-          <w:rtl w:val="0"/>
-        </w:rPr>
-        <w:t xml:space="preserve">potée of e</w:t>
-      </w:r>
-      <w:r>
-        <w:rPr>
-          <w:sz w:val="20"/>
-          <w:szCs w:val="20"/>
-          <w:rtl w:val="0"/>
-        </w:rPr>
-        <w:t xml:space="preserve">mery</w:t>
-      </w:r>
-      <w:r>
-        <w:rPr>
-          <w:rFonts w:ascii="Courier New" w:cs="Courier New" w:eastAsia="Courier New" w:hAnsi="Courier New"/>
+          <w:b w:val="0"/>
+          <w:color w:val="000000"/>
+          <w:sz w:val="20"/>
+          <w:szCs w:val="20"/>
+          <w:rtl w:val="0"/>
+        </w:rPr>
+        <w:t xml:space="preserve">r</w:t>
+      </w:r>
+      <w:r>
+        <w:rPr>
+          <w:b w:val="0"/>
+          <w:color w:val="000000"/>
+          <w:sz w:val="20"/>
+          <w:szCs w:val="20"/>
+          <w:rtl w:val="0"/>
+        </w:rPr>
+        <w:t xml:space="preserve">osette</w:t>
+      </w:r>
+      <w:r>
+        <w:rPr>
+          <w:rFonts w:ascii="Courier New" w:cs="Courier New" w:eastAsia="Courier New" w:hAnsi="Courier New"/>
+          <w:b w:val="0"/>
+          <w:color w:val="0000ff"/>
+          <w:sz w:val="18"/>
+          <w:szCs w:val="18"/>
+          <w:rtl w:val="0"/>
+        </w:rPr>
+        <w:t xml:space="preserve">&lt;/m&gt;,</w:t>
+      </w:r>
+      <w:r>
+        <w:rPr>
+          <w:b w:val="0"/>
+          <w:color w:val="000000"/>
+          <w:sz w:val="20"/>
+          <w:szCs w:val="20"/>
+          <w:rtl w:val="0"/>
+        </w:rPr>
+        <w:t xml:space="preserve"> a</w:t>
+      </w:r>
+      <w:r>
+        <w:rPr>
+          <w:color w:val="000000"/>
+          <w:sz w:val="20"/>
+          <w:szCs w:val="20"/>
+          <w:rtl w:val="0"/>
+        </w:rPr>
+        <w:t xml:space="preserve">nd </w:t>
+      </w:r>
+      <w:r>
+        <w:rPr>
+          <w:rFonts w:ascii="Courier New" w:cs="Courier New" w:eastAsia="Courier New" w:hAnsi="Courier New"/>
+          <w:b w:val="0"/>
+          <w:color w:val="0000ff"/>
+          <w:sz w:val="18"/>
+          <w:szCs w:val="18"/>
+          <w:rtl w:val="0"/>
+        </w:rPr>
+        <w:t xml:space="preserve">&lt;m&gt;</w:t>
+      </w:r>
+      <w:r>
+        <w:rPr>
+          <w:b w:val="0"/>
+          <w:color w:val="000000"/>
+          <w:sz w:val="20"/>
+          <w:szCs w:val="20"/>
+          <w:rtl w:val="0"/>
+        </w:rPr>
+        <w:t xml:space="preserve">t</w:t>
+      </w:r>
+      <w:r>
+        <w:rPr>
+          <w:b w:val="0"/>
+          <w:color w:val="000000"/>
+          <w:sz w:val="20"/>
+          <w:szCs w:val="20"/>
+          <w:rtl w:val="0"/>
+        </w:rPr>
+        <w:t xml:space="preserve">in</w:t>
+      </w:r>
+      <w:r>
+        <w:rPr>
+          <w:rFonts w:ascii="Courier New" w:cs="Courier New" w:eastAsia="Courier New" w:hAnsi="Courier New"/>
+          <w:b w:val="0"/>
           <w:color w:val="0000ff"/>
           <w:sz w:val="18"/>
           <w:szCs w:val="18"/>
@@ -1058,189 +1259,6 @@
           <w:szCs w:val="20"/>
           <w:rtl w:val="0"/>
         </w:rPr>
-        <w:t xml:space="preserve">.</w:t>
-      </w:r>
-      <w:r>
-        <w:rPr>
-          <w:color w:val="000000"/>
-          <w:sz w:val="20"/>
-          <w:szCs w:val="20"/>
-          <w:rtl w:val="0"/>
-        </w:rPr>
-        <w:t xml:space="preserve"> But more easily, various kinds are made of </w:t>
-      </w:r>
-      <w:r>
-        <w:rPr>
-          <w:rFonts w:ascii="Courier New" w:cs="Courier New" w:eastAsia="Courier New" w:hAnsi="Courier New"/>
-          <w:b w:val="0"/>
-          <w:color w:val="0000ff"/>
-          <w:sz w:val="18"/>
-          <w:szCs w:val="18"/>
-          <w:rtl w:val="0"/>
-        </w:rPr>
-        <w:t xml:space="preserve">&lt;m&gt;</w:t>
-      </w:r>
-      <w:r>
-        <w:rPr>
-          <w:b w:val="0"/>
-          <w:color w:val="000000"/>
-          <w:sz w:val="20"/>
-          <w:szCs w:val="20"/>
-          <w:rtl w:val="0"/>
-        </w:rPr>
-        <w:t xml:space="preserve">c</w:t>
-      </w:r>
-      <w:r>
-        <w:rPr>
-          <w:b w:val="0"/>
-          <w:color w:val="000000"/>
-          <w:sz w:val="20"/>
-          <w:szCs w:val="20"/>
-          <w:rtl w:val="0"/>
-        </w:rPr>
-        <w:t xml:space="preserve">uivre franc</w:t>
-      </w:r>
-      <w:r>
-        <w:rPr>
-          <w:rFonts w:ascii="Courier New" w:cs="Courier New" w:eastAsia="Courier New" w:hAnsi="Courier New"/>
-          <w:b w:val="0"/>
-          <w:color w:val="0000ff"/>
-          <w:sz w:val="18"/>
-          <w:szCs w:val="18"/>
-          <w:rtl w:val="0"/>
-        </w:rPr>
-        <w:t xml:space="preserve">&lt;/m&gt;</w:t>
-      </w:r>
-      <w:r>
-        <w:rPr>
-          <w:b w:val="0"/>
-          <w:color w:val="000000"/>
-          <w:sz w:val="20"/>
-          <w:szCs w:val="20"/>
-          <w:rtl w:val="0"/>
-        </w:rPr>
-        <w:t xml:space="preserve">,</w:t>
-      </w:r>
-      <w:r>
-        <w:rPr>
-          <w:color w:val="000000"/>
-          <w:sz w:val="20"/>
-          <w:szCs w:val="20"/>
-          <w:rtl w:val="0"/>
-        </w:rPr>
-        <w:t xml:space="preserve"> which is </w:t>
-      </w:r>
-      <w:r>
-        <w:rPr>
-          <w:rFonts w:ascii="Courier New" w:cs="Courier New" w:eastAsia="Courier New" w:hAnsi="Courier New"/>
-          <w:b w:val="0"/>
-          <w:color w:val="0000ff"/>
-          <w:sz w:val="18"/>
-          <w:szCs w:val="18"/>
-          <w:rtl w:val="0"/>
-        </w:rPr>
-        <w:t xml:space="preserve">&lt;m&gt;</w:t>
-      </w:r>
-      <w:r>
-        <w:rPr>
-          <w:b w:val="0"/>
-          <w:color w:val="000000"/>
-          <w:sz w:val="20"/>
-          <w:szCs w:val="20"/>
-          <w:rtl w:val="0"/>
-        </w:rPr>
-        <w:t xml:space="preserve">r</w:t>
-      </w:r>
-      <w:r>
-        <w:rPr>
-          <w:b w:val="0"/>
-          <w:color w:val="000000"/>
-          <w:sz w:val="20"/>
-          <w:szCs w:val="20"/>
-          <w:rtl w:val="0"/>
-        </w:rPr>
-        <w:t xml:space="preserve">osette</w:t>
-      </w:r>
-      <w:r>
-        <w:rPr>
-          <w:rFonts w:ascii="Courier New" w:cs="Courier New" w:eastAsia="Courier New" w:hAnsi="Courier New"/>
-          <w:b w:val="0"/>
-          <w:color w:val="0000ff"/>
-          <w:sz w:val="18"/>
-          <w:szCs w:val="18"/>
-          <w:rtl w:val="0"/>
-        </w:rPr>
-        <w:t xml:space="preserve">&lt;/m&gt;,</w:t>
-      </w:r>
-      <w:r>
-        <w:rPr>
-          <w:b w:val="0"/>
-          <w:color w:val="000000"/>
-          <w:sz w:val="20"/>
-          <w:szCs w:val="20"/>
-          <w:rtl w:val="0"/>
-        </w:rPr>
-        <w:t xml:space="preserve"> a</w:t>
-      </w:r>
-      <w:r>
-        <w:rPr>
-          <w:color w:val="000000"/>
-          <w:sz w:val="20"/>
-          <w:szCs w:val="20"/>
-          <w:rtl w:val="0"/>
-        </w:rPr>
-        <w:t xml:space="preserve">nd </w:t>
-      </w:r>
-      <w:r>
-        <w:rPr>
-          <w:rFonts w:ascii="Courier New" w:cs="Courier New" w:eastAsia="Courier New" w:hAnsi="Courier New"/>
-          <w:b w:val="0"/>
-          <w:color w:val="0000ff"/>
-          <w:sz w:val="18"/>
-          <w:szCs w:val="18"/>
-          <w:rtl w:val="0"/>
-        </w:rPr>
-        <w:t xml:space="preserve">&lt;m&gt;</w:t>
-      </w:r>
-      <w:r>
-        <w:rPr>
-          <w:b w:val="0"/>
-          <w:color w:val="000000"/>
-          <w:sz w:val="20"/>
-          <w:szCs w:val="20"/>
-          <w:rtl w:val="0"/>
-        </w:rPr>
-        <w:t xml:space="preserve">t</w:t>
-      </w:r>
-      <w:r>
-        <w:rPr>
-          <w:b w:val="0"/>
-          <w:color w:val="000000"/>
-          <w:sz w:val="20"/>
-          <w:szCs w:val="20"/>
-          <w:rtl w:val="0"/>
-        </w:rPr>
-        <w:t xml:space="preserve">in</w:t>
-      </w:r>
-      <w:r>
-        <w:rPr>
-          <w:rFonts w:ascii="Courier New" w:cs="Courier New" w:eastAsia="Courier New" w:hAnsi="Courier New"/>
-          <w:b w:val="0"/>
-          <w:color w:val="0000ff"/>
-          <w:sz w:val="18"/>
-          <w:szCs w:val="18"/>
-          <w:rtl w:val="0"/>
-        </w:rPr>
-        <w:t xml:space="preserve">&lt;/m&gt;</w:t>
-      </w:r>
-      <w:r>
-        <w:rPr>
-          <w:b w:val="0"/>
-          <w:color w:val="000000"/>
-          <w:sz w:val="20"/>
-          <w:szCs w:val="20"/>
-          <w:rtl w:val="0"/>
-        </w:rPr>
         <w:t xml:space="preserve">, </w:t>
       </w:r>
       <w:r>
@@ -1267,7 +1285,45 @@
           <w:szCs w:val="20"/>
           <w:rtl w:val="0"/>
         </w:rPr>
-        <w:t xml:space="preserve"> can be cast in a mold &amp;</w:t>
+        <w:t xml:space="preserve"> can be cast in a </w:t>
+      </w:r>
+      <w:r>
+        <w:rPr>
+          <w:rFonts w:ascii="Courier New" w:cs="Courier New" w:eastAsia="Courier New" w:hAnsi="Courier New"/>
+          <w:color w:val="0000ff"/>
+          <w:sz w:val="18"/>
+          <w:szCs w:val="18"/>
+          <w:rtl w:val="0"/>
+        </w:rPr>
+        <w:t xml:space="preserve">&lt;tl&gt;</w:t>
+      </w:r>
+      <w:r>
+        <w:rPr>
+          <w:color w:val="000000"/>
+          <w:sz w:val="20"/>
+          <w:szCs w:val="20"/>
+          <w:rtl w:val="0"/>
+        </w:rPr>
+        <w:t xml:space="preserve">mold</w:t>
+      </w:r>
+      <w:r>
+        <w:rPr>
+          <w:rFonts w:ascii="Courier New" w:cs="Courier New" w:eastAsia="Courier New" w:hAnsi="Courier New"/>
+          <w:color w:val="0000ff"/>
+          <w:sz w:val="18"/>
+          <w:szCs w:val="18"/>
+          <w:rtl w:val="0"/>
+        </w:rPr>
+        <w:t xml:space="preserve">&lt;/tl&gt;</w:t>
+      </w:r>
+      <w:r>
+        <w:rPr>
+          <w:color w:val="000000"/>
+          <w:sz w:val="20"/>
+          <w:szCs w:val="20"/>
+          <w:rtl w:val="0"/>
+        </w:rPr>
+        <w:t xml:space="preserve"> &amp;</w:t>
       </w:r>
       <w:r>
         <w:rPr>
@@ -1424,7 +1480,43 @@
           <w:szCs w:val="20"/>
           <w:rtl w:val="0"/>
         </w:rPr>
-        <w:t xml:space="preserve">So take half of </w:t>
+        <w:t xml:space="preserve">So take </w:t>
+      </w:r>
+      <w:r>
+        <w:rPr>
+          <w:rFonts w:ascii="Courier New" w:cs="Courier New" w:eastAsia="Courier New" w:hAnsi="Courier New"/>
+          <w:color w:val="0000ff"/>
+          <w:sz w:val="18"/>
+          <w:szCs w:val="18"/>
+          <w:rtl w:val="0"/>
+        </w:rPr>
+        <w:t xml:space="preserve">&lt;ms&gt;</w:t>
+      </w:r>
+      <w:r>
+        <w:rPr>
+          <w:sz w:val="20"/>
+          <w:szCs w:val="20"/>
+          <w:rtl w:val="0"/>
+        </w:rPr>
+        <w:t xml:space="preserve">half</w:t>
+      </w:r>
+      <w:r>
+        <w:rPr>
+          <w:rFonts w:ascii="Courier New" w:cs="Courier New" w:eastAsia="Courier New" w:hAnsi="Courier New"/>
+          <w:color w:val="0000ff"/>
+          <w:sz w:val="18"/>
+          <w:szCs w:val="18"/>
+          <w:rtl w:val="0"/>
+        </w:rPr>
+        <w:t xml:space="preserve">&lt;/ms&gt;</w:t>
+      </w:r>
+      <w:r>
+        <w:rPr>
+          <w:sz w:val="20"/>
+          <w:szCs w:val="20"/>
+          <w:rtl w:val="0"/>
+        </w:rPr>
+        <w:t xml:space="preserve"> of </w:t>
       </w:r>
       <w:r>
         <w:rPr>
@@ -1478,7 +1570,43 @@
           <w:szCs w:val="20"/>
           <w:rtl w:val="0"/>
         </w:rPr>
-        <w:t xml:space="preserve"> half of soft </w:t>
+        <w:t xml:space="preserve"> </w:t>
+      </w:r>
+      <w:r>
+        <w:rPr>
+          <w:rFonts w:ascii="Courier New" w:cs="Courier New" w:eastAsia="Courier New" w:hAnsi="Courier New"/>
+          <w:color w:val="0000ff"/>
+          <w:sz w:val="18"/>
+          <w:szCs w:val="18"/>
+          <w:rtl w:val="0"/>
+        </w:rPr>
+        <w:t xml:space="preserve">&lt;ms&gt;</w:t>
+      </w:r>
+      <w:r>
+        <w:rPr>
+          <w:sz w:val="20"/>
+          <w:szCs w:val="20"/>
+          <w:rtl w:val="0"/>
+        </w:rPr>
+        <w:t xml:space="preserve">half</w:t>
+      </w:r>
+      <w:r>
+        <w:rPr>
+          <w:rFonts w:ascii="Courier New" w:cs="Courier New" w:eastAsia="Courier New" w:hAnsi="Courier New"/>
+          <w:color w:val="0000ff"/>
+          <w:sz w:val="18"/>
+          <w:szCs w:val="18"/>
+          <w:rtl w:val="0"/>
+        </w:rPr>
+        <w:t xml:space="preserve">&lt;/ms&gt;</w:t>
+      </w:r>
+      <w:r>
+        <w:rPr>
+          <w:sz w:val="20"/>
+          <w:szCs w:val="20"/>
+          <w:rtl w:val="0"/>
+        </w:rPr>
+        <w:t xml:space="preserve"> of </w:t>
       </w:r>
       <w:r>
         <w:rPr>
@@ -1496,6 +1624,14 @@
           <w:szCs w:val="20"/>
           <w:rtl w:val="0"/>
         </w:rPr>
+        <w:t xml:space="preserve">soft </w:t>
+      </w:r>
+      <w:r>
+        <w:rPr>
+          <w:sz w:val="20"/>
+          <w:szCs w:val="20"/>
+          <w:rtl w:val="0"/>
+        </w:rPr>
         <w:t xml:space="preserve">tin</w:t>
       </w:r>
       <w:r>
@@ -1514,7 +1650,43 @@
           <w:szCs w:val="20"/>
           <w:rtl w:val="0"/>
         </w:rPr>
-        <w:t xml:space="preserve">, that is to say fine, which has not yet been used. Put them in a crucible, &amp;</w:t>
+        <w:t xml:space="preserve">, that is to say fine, which has not yet been used. Put them in a </w:t>
+      </w:r>
+      <w:r>
+        <w:rPr>
+          <w:rFonts w:ascii="Courier New" w:cs="Courier New" w:eastAsia="Courier New" w:hAnsi="Courier New"/>
+          <w:color w:val="0000ff"/>
+          <w:sz w:val="18"/>
+          <w:szCs w:val="18"/>
+          <w:rtl w:val="0"/>
+        </w:rPr>
+        <w:t xml:space="preserve">&lt;tl&gt;</w:t>
+      </w:r>
+      <w:r>
+        <w:rPr>
+          <w:sz w:val="20"/>
+          <w:szCs w:val="20"/>
+          <w:rtl w:val="0"/>
+        </w:rPr>
+        <w:t xml:space="preserve">crucible</w:t>
+      </w:r>
+      <w:r>
+        <w:rPr>
+          <w:rFonts w:ascii="Courier New" w:cs="Courier New" w:eastAsia="Courier New" w:hAnsi="Courier New"/>
+          <w:color w:val="0000ff"/>
+          <w:sz w:val="18"/>
+          <w:szCs w:val="18"/>
+          <w:rtl w:val="0"/>
+        </w:rPr>
+        <w:t xml:space="preserve">&lt;/tl&gt;</w:t>
+      </w:r>
+      <w:r>
+        <w:rPr>
+          <w:sz w:val="20"/>
+          <w:szCs w:val="20"/>
+          <w:rtl w:val="0"/>
+        </w:rPr>
+        <w:t xml:space="preserve">, &amp;</w:t>
       </w:r>
       <w:r>
         <w:rPr>
@@ -1604,7 +1776,25 @@
           <w:szCs w:val="20"/>
           <w:rtl w:val="0"/>
         </w:rPr>
-        <w:t xml:space="preserve"> and mix together. Then cast in the mold, of </w:t>
+        <w:t xml:space="preserve"> and mix together. Then cast in the </w:t>
+      </w:r>
+      <w:r>
+        <w:rPr>
+          <w:rFonts w:ascii="Courier New" w:cs="Courier New" w:eastAsia="Courier New" w:hAnsi="Courier New"/>
+          <w:color w:val="0000ff"/>
+          <w:sz w:val="18"/>
+          <w:szCs w:val="18"/>
+          <w:rtl w:val="0"/>
+        </w:rPr>
+        <w:t xml:space="preserve">&lt;tl&gt;</w:t>
+      </w:r>
+      <w:r>
+        <w:rPr>
+          <w:sz w:val="20"/>
+          <w:szCs w:val="20"/>
+          <w:rtl w:val="0"/>
+        </w:rPr>
+        <w:t xml:space="preserve">mold, of </w:t>
       </w:r>
       <w:r>
         <w:rPr>
@@ -1640,7 +1830,25 @@
           <w:szCs w:val="20"/>
           <w:rtl w:val="0"/>
         </w:rPr>
-        <w:t xml:space="preserve"> with no eyelets, &amp;</w:t>
+        <w:t xml:space="preserve"> with no eyelets</w:t>
+      </w:r>
+      <w:r>
+        <w:rPr>
+          <w:rFonts w:ascii="Courier New" w:cs="Courier New" w:eastAsia="Courier New" w:hAnsi="Courier New"/>
+          <w:color w:val="0000ff"/>
+          <w:sz w:val="18"/>
+          <w:szCs w:val="18"/>
+          <w:rtl w:val="0"/>
+        </w:rPr>
+        <w:t xml:space="preserve">&lt;/tl&gt;</w:t>
+      </w:r>
+      <w:r>
+        <w:rPr>
+          <w:sz w:val="20"/>
+          <w:szCs w:val="20"/>
+          <w:rtl w:val="0"/>
+        </w:rPr>
+        <w:t xml:space="preserve">, &amp;</w:t>
       </w:r>
       <w:r>
         <w:rPr>
@@ -1658,7 +1866,43 @@
           <w:szCs w:val="20"/>
           <w:rtl w:val="0"/>
         </w:rPr>
-        <w:t xml:space="preserve"> grease the mold with </w:t>
+        <w:t xml:space="preserve"> grease the </w:t>
+      </w:r>
+      <w:r>
+        <w:rPr>
+          <w:rFonts w:ascii="Courier New" w:cs="Courier New" w:eastAsia="Courier New" w:hAnsi="Courier New"/>
+          <w:color w:val="0000ff"/>
+          <w:sz w:val="18"/>
+          <w:szCs w:val="18"/>
+          <w:rtl w:val="0"/>
+        </w:rPr>
+        <w:t xml:space="preserve">&lt;tl&gt;</w:t>
+      </w:r>
+      <w:r>
+        <w:rPr>
+          <w:sz w:val="20"/>
+          <w:szCs w:val="20"/>
+          <w:rtl w:val="0"/>
+        </w:rPr>
+        <w:t xml:space="preserve">mold</w:t>
+      </w:r>
+      <w:r>
+        <w:rPr>
+          <w:rFonts w:ascii="Courier New" w:cs="Courier New" w:eastAsia="Courier New" w:hAnsi="Courier New"/>
+          <w:color w:val="0000ff"/>
+          <w:sz w:val="18"/>
+          <w:szCs w:val="18"/>
+          <w:rtl w:val="0"/>
+        </w:rPr>
+        <w:t xml:space="preserve">&lt;/tl&gt;</w:t>
+      </w:r>
+      <w:r>
+        <w:rPr>
+          <w:sz w:val="20"/>
+          <w:szCs w:val="20"/>
+          <w:rtl w:val="0"/>
+        </w:rPr>
+        <w:t xml:space="preserve"> with </w:t>
       </w:r>
       <w:r>
         <w:rPr>
@@ -1712,7 +1956,99 @@
           <w:szCs w:val="20"/>
           <w:rtl w:val="0"/>
         </w:rPr>
-        <w:t xml:space="preserve"> let the mold be moderately warm. Then, having molded your mirror, you can polish it in this manner.</w:t>
+        <w:t xml:space="preserve"> let the </w:t>
+      </w:r>
+      <w:r>
+        <w:rPr>
+          <w:rFonts w:ascii="Courier New" w:cs="Courier New" w:eastAsia="Courier New" w:hAnsi="Courier New"/>
+          <w:color w:val="7f6000"/>
+          <w:sz w:val="18"/>
+          <w:szCs w:val="18"/>
+          <w:rtl w:val="0"/>
+        </w:rPr>
+        <w:t xml:space="preserve">&lt;sup&gt;</w:t>
+      </w:r>
+      <w:r>
+        <w:rPr>
+          <w:rFonts w:ascii="Courier New" w:cs="Courier New" w:eastAsia="Courier New" w:hAnsi="Courier New"/>
+          <w:color w:val="0000ff"/>
+          <w:sz w:val="18"/>
+          <w:szCs w:val="18"/>
+          <w:rtl w:val="0"/>
+        </w:rPr>
+        <w:t xml:space="preserve">&lt;tl&gt;</w:t>
+      </w:r>
+      <w:r>
+        <w:rPr>
+          <w:sz w:val="20"/>
+          <w:szCs w:val="20"/>
+          <w:rtl w:val="0"/>
+        </w:rPr>
+        <w:t xml:space="preserve">mold</w:t>
+      </w:r>
+      <w:r>
+        <w:rPr>
+          <w:rFonts w:ascii="Courier New" w:cs="Courier New" w:eastAsia="Courier New" w:hAnsi="Courier New"/>
+          <w:color w:val="0000ff"/>
+          <w:sz w:val="18"/>
+          <w:szCs w:val="18"/>
+          <w:rtl w:val="0"/>
+        </w:rPr>
+        <w:t xml:space="preserve">&lt;/tl&gt;</w:t>
+      </w:r>
+      <w:r>
+        <w:rPr>
+          <w:rFonts w:ascii="Courier New" w:cs="Courier New" w:eastAsia="Courier New" w:hAnsi="Courier New"/>
+          <w:color w:val="7f6000"/>
+          <w:sz w:val="18"/>
+          <w:szCs w:val="18"/>
+          <w:rtl w:val="0"/>
+        </w:rPr>
+        <w:t xml:space="preserve">&lt;/sup&gt;</w:t>
+      </w:r>
+      <w:r>
+        <w:rPr>
+          <w:sz w:val="20"/>
+          <w:szCs w:val="20"/>
+          <w:rtl w:val="0"/>
+        </w:rPr>
+        <w:t xml:space="preserve"> be moderately warm. Then, having </w:t>
+      </w:r>
+      <w:r>
+        <w:rPr>
+          <w:rFonts w:ascii="Courier New" w:cs="Courier New" w:eastAsia="Courier New" w:hAnsi="Courier New"/>
+          <w:color w:val="0000ff"/>
+          <w:sz w:val="18"/>
+          <w:szCs w:val="18"/>
+          <w:rtl w:val="0"/>
+        </w:rPr>
+        <w:t xml:space="preserve">&lt;tl&gt;</w:t>
+      </w:r>
+      <w:r>
+        <w:rPr>
+          <w:sz w:val="20"/>
+          <w:szCs w:val="20"/>
+          <w:rtl w:val="0"/>
+        </w:rPr>
+        <w:t xml:space="preserve">molded</w:t>
+      </w:r>
+      <w:r>
+        <w:rPr>
+          <w:rFonts w:ascii="Courier New" w:cs="Courier New" w:eastAsia="Courier New" w:hAnsi="Courier New"/>
+          <w:color w:val="0000ff"/>
+          <w:sz w:val="18"/>
+          <w:szCs w:val="18"/>
+          <w:rtl w:val="0"/>
+        </w:rPr>
+        <w:t xml:space="preserve">&lt;/tl&gt;</w:t>
+      </w:r>
+      <w:r>
+        <w:rPr>
+          <w:sz w:val="20"/>
+          <w:szCs w:val="20"/>
+          <w:rtl w:val="0"/>
+        </w:rPr>
+        <w:t xml:space="preserve"> your mirror, you can polish it in this manner.</w:t>
       </w:r>
       <w:r>
         <w:rPr>
@@ -1893,6 +2229,16 @@
       </w:r>
       <w:r>
         <w:rPr>
+          <w:rFonts w:ascii="Courier New" w:cs="Courier New" w:eastAsia="Courier New" w:hAnsi="Courier New"/>
+          <w:color w:val="0000ff"/>
+          <w:sz w:val="18"/>
+          <w:szCs w:val="18"/>
+          <w:rtl w:val="0"/>
+        </w:rPr>
+        <w:t xml:space="preserve">&lt;m&gt;</w:t>
+      </w:r>
+      <w:r>
+        <w:rPr>
           <w:sz w:val="20"/>
           <w:szCs w:val="20"/>
           <w:rtl w:val="0"/>
@@ -1917,7 +2263,28 @@
           <w:szCs w:val="20"/>
           <w:rtl w:val="0"/>
         </w:rPr>
-        <w:t xml:space="preserve">and in </w:t>
+        <w:t xml:space="preserve">and</w:t>
+      </w:r>
+      <w:r>
+        <w:rPr>
+          <w:rFonts w:ascii="Courier New" w:cs="Courier New" w:eastAsia="Courier New" w:hAnsi="Courier New"/>
+          <w:b w:val="0"/>
+          <w:color w:val="0000ff"/>
+          <w:sz w:val="18"/>
+          <w:szCs w:val="18"/>
+          <w:rtl w:val="0"/>
+        </w:rPr>
+        <w:t xml:space="preserve">&lt;/m&gt;</w:t>
+      </w:r>
+      <w:r>
+        <w:rPr>
+          <w:b w:val="0"/>
+          <w:color w:val="000000"/>
+          <w:sz w:val="20"/>
+          <w:szCs w:val="20"/>
+          <w:rtl w:val="0"/>
+        </w:rPr>
+        <w:t xml:space="preserve"> in </w:t>
       </w:r>
       <w:r>
         <w:rPr>
@@ -2240,6 +2607,16 @@
       <w:r>
         <w:rPr>
           <w:rFonts w:ascii="Courier New" w:cs="Courier New" w:eastAsia="Courier New" w:hAnsi="Courier New"/>
+          <w:color w:val="0000ff"/>
+          <w:sz w:val="18"/>
+          <w:szCs w:val="18"/>
+          <w:rtl w:val="0"/>
+        </w:rPr>
+        <w:t xml:space="preserve">&lt;tl&gt;</w:t>
+      </w:r>
+      <w:r>
+        <w:rPr>
+          <w:rFonts w:ascii="Courier New" w:cs="Courier New" w:eastAsia="Courier New" w:hAnsi="Courier New"/>
           <w:b w:val="0"/>
           <w:color w:val="0000ff"/>
           <w:sz w:val="18"/>
@@ -2274,7 +2651,7 @@
           <w:szCs w:val="18"/>
           <w:rtl w:val="0"/>
         </w:rPr>
-        <w:t xml:space="preserve">&lt;/fr&gt;&lt;/m&gt;</w:t>
+        <w:t xml:space="preserve">&lt;/fr&gt;&lt;/m&gt;&lt;/tl&gt;</w:t>
       </w:r>
       <w:r>
         <w:rPr>
@@ -2288,6 +2665,16 @@
       <w:r>
         <w:rPr>
           <w:rFonts w:ascii="Courier New" w:cs="Courier New" w:eastAsia="Courier New" w:hAnsi="Courier New"/>
+          <w:color w:val="0000ff"/>
+          <w:sz w:val="18"/>
+          <w:szCs w:val="18"/>
+          <w:rtl w:val="0"/>
+        </w:rPr>
+        <w:t xml:space="preserve">&lt;tl&gt;</w:t>
+      </w:r>
+      <w:r>
+        <w:rPr>
+          <w:rFonts w:ascii="Courier New" w:cs="Courier New" w:eastAsia="Courier New" w:hAnsi="Courier New"/>
           <w:b w:val="0"/>
           <w:color w:val="0000ff"/>
           <w:sz w:val="18"/>
@@ -2314,18 +2701,39 @@
           <w:szCs w:val="20"/>
           <w:rtl w:val="0"/>
         </w:rPr>
-        <w:t xml:space="preserve">ripoli of Venice</w:t>
-      </w:r>
-      <w:r>
-        <w:rPr>
-          <w:rFonts w:ascii="Courier New" w:cs="Courier New" w:eastAsia="Courier New" w:hAnsi="Courier New"/>
-          <w:b w:val="0"/>
-          <w:color w:val="0000ff"/>
-          <w:sz w:val="18"/>
-          <w:szCs w:val="18"/>
-          <w:rtl w:val="0"/>
-        </w:rPr>
-        <w:t xml:space="preserve">&lt;/m&gt;,</w:t>
+        <w:t xml:space="preserve">ripoli of </w:t>
+      </w:r>
+      <w:r>
+        <w:rPr>
+          <w:rFonts w:ascii="Courier New" w:cs="Courier New" w:eastAsia="Courier New" w:hAnsi="Courier New"/>
+          <w:b w:val="0"/>
+          <w:color w:val="0000ff"/>
+          <w:sz w:val="18"/>
+          <w:szCs w:val="18"/>
+          <w:rtl w:val="0"/>
+        </w:rPr>
+        <w:t xml:space="preserve">&lt;pl&gt;</w:t>
+      </w:r>
+      <w:r>
+        <w:rPr>
+          <w:b w:val="0"/>
+          <w:color w:val="000000"/>
+          <w:sz w:val="20"/>
+          <w:szCs w:val="20"/>
+          <w:rtl w:val="0"/>
+        </w:rPr>
+        <w:t xml:space="preserve">Venice</w:t>
+      </w:r>
+      <w:r>
+        <w:rPr>
+          <w:rFonts w:ascii="Courier New" w:cs="Courier New" w:eastAsia="Courier New" w:hAnsi="Courier New"/>
+          <w:b w:val="0"/>
+          <w:color w:val="0000ff"/>
+          <w:sz w:val="18"/>
+          <w:szCs w:val="18"/>
+          <w:rtl w:val="0"/>
+        </w:rPr>
+        <w:t xml:space="preserve">&lt;/pl&gt;&lt;/m&gt;&lt;/tl&gt;,</w:t>
       </w:r>
       <w:r>
         <w:rPr>
@@ -2418,7 +2826,170 @@
       <w:r>
         <w:rPr>
           <w:rFonts w:ascii="Courier New" w:cs="Courier New" w:eastAsia="Courier New" w:hAnsi="Courier New"/>
-          <w:b w:val="0"/>
+          <w:color w:val="0000ff"/>
+          <w:sz w:val="18"/>
+          <w:szCs w:val="18"/>
+          <w:rtl w:val="0"/>
+        </w:rPr>
+        <w:t xml:space="preserve">&lt;tl&gt;</w:t>
+      </w:r>
+      <w:r>
+        <w:rPr>
+          <w:rFonts w:ascii="Courier New" w:cs="Courier New" w:eastAsia="Courier New" w:hAnsi="Courier New"/>
+          <w:b w:val="0"/>
+          <w:color w:val="0000ff"/>
+          <w:sz w:val="18"/>
+          <w:szCs w:val="18"/>
+          <w:rtl w:val="0"/>
+        </w:rPr>
+        <w:t xml:space="preserve">&lt;m&gt;&lt;fr&gt;</w:t>
+      </w:r>
+      <w:r>
+        <w:rPr>
+          <w:sz w:val="20"/>
+          <w:szCs w:val="20"/>
+          <w:rtl w:val="0"/>
+        </w:rPr>
+        <w:t xml:space="preserve">potée</w:t>
+      </w:r>
+      <w:r>
+        <w:rPr>
+          <w:rFonts w:ascii="Courier New" w:cs="Courier New" w:eastAsia="Courier New" w:hAnsi="Courier New"/>
+          <w:color w:val="0000ff"/>
+          <w:sz w:val="18"/>
+          <w:szCs w:val="18"/>
+          <w:rtl w:val="0"/>
+        </w:rPr>
+        <w:t xml:space="preserve">&lt;/fr&gt;</w:t>
+      </w:r>
+      <w:r>
+        <w:rPr>
+          <w:rFonts w:ascii="Courier New" w:cs="Courier New" w:eastAsia="Courier New" w:hAnsi="Courier New"/>
+          <w:b w:val="0"/>
+          <w:color w:val="0000ff"/>
+          <w:sz w:val="18"/>
+          <w:szCs w:val="18"/>
+          <w:rtl w:val="0"/>
+        </w:rPr>
+        <w:t xml:space="preserve">&lt;/m&gt;&lt;/tl&gt;</w:t>
+      </w:r>
+      <w:r>
+        <w:rPr>
+          <w:b w:val="0"/>
+          <w:color w:val="000000"/>
+          <w:sz w:val="20"/>
+          <w:szCs w:val="20"/>
+          <w:rtl w:val="0"/>
+        </w:rPr>
+        <w:t xml:space="preserve">.</w:t>
+      </w:r>
+      <w:r>
+        <w:rPr>
+          <w:color w:val="000000"/>
+          <w:sz w:val="20"/>
+          <w:szCs w:val="20"/>
+          <w:rtl w:val="0"/>
+        </w:rPr>
+        <w:t xml:space="preserve"> You </w:t>
+      </w:r>
+      <w:r>
+        <w:rPr>
+          <w:sz w:val="20"/>
+          <w:szCs w:val="20"/>
+          <w:rtl w:val="0"/>
+        </w:rPr>
+        <w:t xml:space="preserve">polish </w:t>
+      </w:r>
+      <w:r>
+        <w:rPr>
+          <w:b w:val="0"/>
+          <w:color w:val="000000"/>
+          <w:sz w:val="20"/>
+          <w:szCs w:val="20"/>
+          <w:rtl w:val="0"/>
+        </w:rPr>
+        <w:t xml:space="preserve">w</w:t>
+      </w:r>
+      <w:r>
+        <w:rPr>
+          <w:color w:val="000000"/>
+          <w:sz w:val="20"/>
+          <w:szCs w:val="20"/>
+          <w:rtl w:val="0"/>
+        </w:rPr>
+        <w:t xml:space="preserve">ith </w:t>
+      </w:r>
+      <w:r>
+        <w:rPr>
+          <w:rFonts w:ascii="Courier New" w:cs="Courier New" w:eastAsia="Courier New" w:hAnsi="Courier New"/>
+          <w:color w:val="0000ff"/>
+          <w:sz w:val="18"/>
+          <w:szCs w:val="18"/>
+          <w:rtl w:val="0"/>
+        </w:rPr>
+        <w:t xml:space="preserve">&lt;tl&gt;</w:t>
+      </w:r>
+      <w:r>
+        <w:rPr>
+          <w:rFonts w:ascii="Courier New" w:cs="Courier New" w:eastAsia="Courier New" w:hAnsi="Courier New"/>
+          <w:b w:val="0"/>
+          <w:color w:val="0000ff"/>
+          <w:sz w:val="18"/>
+          <w:szCs w:val="18"/>
+          <w:rtl w:val="0"/>
+        </w:rPr>
+        <w:t xml:space="preserve">&lt;m&gt;&lt;fr&gt;</w:t>
+      </w:r>
+      <w:r>
+        <w:rPr>
+          <w:sz w:val="20"/>
+          <w:szCs w:val="20"/>
+          <w:rtl w:val="0"/>
+        </w:rPr>
+        <w:t xml:space="preserve">arene</w:t>
+      </w:r>
+      <w:r>
+        <w:rPr>
+          <w:rFonts w:ascii="Courier New" w:cs="Courier New" w:eastAsia="Courier New" w:hAnsi="Courier New"/>
+          <w:color w:val="0000ff"/>
+          <w:sz w:val="18"/>
+          <w:szCs w:val="18"/>
+          <w:rtl w:val="0"/>
+        </w:rPr>
+        <w:t xml:space="preserve">&lt;/fr&gt;</w:t>
+      </w:r>
+      <w:r>
+        <w:rPr>
+          <w:rFonts w:ascii="Courier New" w:cs="Courier New" w:eastAsia="Courier New" w:hAnsi="Courier New"/>
+          <w:b w:val="0"/>
+          <w:color w:val="0000ff"/>
+          <w:sz w:val="18"/>
+          <w:szCs w:val="18"/>
+          <w:rtl w:val="0"/>
+        </w:rPr>
+        <w:t xml:space="preserve">&lt;/m&gt;&lt;/tl&gt;</w:t>
+      </w:r>
+      <w:r>
+        <w:rPr>
+          <w:b w:val="0"/>
+          <w:color w:val="000000"/>
+          <w:sz w:val="20"/>
+          <w:szCs w:val="20"/>
+          <w:rtl w:val="0"/>
+        </w:rPr>
+        <w:t xml:space="preserve"> </w:t>
+      </w:r>
+      <w:r>
+        <w:rPr>
+          <w:sz w:val="20"/>
+          <w:szCs w:val="20"/>
+          <w:rtl w:val="0"/>
+        </w:rPr>
+        <w:t xml:space="preserve">using </w:t>
+      </w:r>
+      <w:r>
+        <w:rPr>
+          <w:rFonts w:ascii="Courier New" w:cs="Courier New" w:eastAsia="Courier New" w:hAnsi="Courier New"/>
           <w:color w:val="0000ff"/>
           <w:sz w:val="18"/>
           <w:szCs w:val="18"/>
@@ -2432,270 +3003,178 @@
           <w:szCs w:val="20"/>
           <w:rtl w:val="0"/>
         </w:rPr>
+        <w:t xml:space="preserve">water</w:t>
+      </w:r>
+      <w:r>
+        <w:rPr>
+          <w:rFonts w:ascii="Courier New" w:cs="Courier New" w:eastAsia="Courier New" w:hAnsi="Courier New"/>
+          <w:color w:val="0000ff"/>
+          <w:sz w:val="18"/>
+          <w:szCs w:val="18"/>
+          <w:rtl w:val="0"/>
+        </w:rPr>
+        <w:t xml:space="preserve">&lt;/m&gt;</w:t>
+      </w:r>
+      <w:r>
+        <w:rPr>
+          <w:color w:val="000000"/>
+          <w:sz w:val="20"/>
+          <w:szCs w:val="20"/>
+          <w:rtl w:val="0"/>
+        </w:rPr>
+        <w:t xml:space="preserve">, b</w:t>
+      </w:r>
+      <w:r>
+        <w:rPr>
+          <w:color w:val="000000"/>
+          <w:sz w:val="20"/>
+          <w:szCs w:val="20"/>
+          <w:rtl w:val="0"/>
+        </w:rPr>
+        <w:t xml:space="preserve">u</w:t>
+      </w:r>
+      <w:r>
+        <w:rPr>
+          <w:color w:val="000000"/>
+          <w:sz w:val="20"/>
+          <w:szCs w:val="20"/>
+          <w:rtl w:val="0"/>
+        </w:rPr>
+        <w:t xml:space="preserve">t polishing with </w:t>
+      </w:r>
+      <w:r>
+        <w:rPr>
+          <w:rFonts w:ascii="Courier New" w:cs="Courier New" w:eastAsia="Courier New" w:hAnsi="Courier New"/>
+          <w:color w:val="0000ff"/>
+          <w:sz w:val="18"/>
+          <w:szCs w:val="18"/>
+          <w:rtl w:val="0"/>
+        </w:rPr>
+        <w:t xml:space="preserve">&lt;tl&gt;</w:t>
+      </w:r>
+      <w:r>
+        <w:rPr>
+          <w:rFonts w:ascii="Courier New" w:cs="Courier New" w:eastAsia="Courier New" w:hAnsi="Courier New"/>
+          <w:b w:val="0"/>
+          <w:color w:val="0000ff"/>
+          <w:sz w:val="18"/>
+          <w:szCs w:val="18"/>
+          <w:rtl w:val="0"/>
+        </w:rPr>
+        <w:t xml:space="preserve">&lt;m&gt;</w:t>
+      </w:r>
+      <w:r>
+        <w:rPr>
+          <w:b w:val="0"/>
+          <w:color w:val="000000"/>
+          <w:sz w:val="20"/>
+          <w:szCs w:val="20"/>
+          <w:rtl w:val="0"/>
+        </w:rPr>
+        <w:t xml:space="preserve">t</w:t>
+      </w:r>
+      <w:r>
+        <w:rPr>
+          <w:b w:val="0"/>
+          <w:color w:val="000000"/>
+          <w:sz w:val="20"/>
+          <w:szCs w:val="20"/>
+          <w:rtl w:val="0"/>
+        </w:rPr>
+        <w:t xml:space="preserve">ripoli</w:t>
+      </w:r>
+      <w:r>
+        <w:rPr>
+          <w:rFonts w:ascii="Courier New" w:cs="Courier New" w:eastAsia="Courier New" w:hAnsi="Courier New"/>
+          <w:b w:val="0"/>
+          <w:color w:val="0000ff"/>
+          <w:sz w:val="18"/>
+          <w:szCs w:val="18"/>
+          <w:rtl w:val="0"/>
+        </w:rPr>
+        <w:t xml:space="preserve">&lt;/m&gt;&lt;/tl&gt;</w:t>
+      </w:r>
+      <w:r>
+        <w:rPr>
+          <w:b w:val="0"/>
+          <w:color w:val="000000"/>
+          <w:sz w:val="20"/>
+          <w:szCs w:val="20"/>
+          <w:rtl w:val="0"/>
+        </w:rPr>
+        <w:t xml:space="preserve"> &amp;</w:t>
+      </w:r>
+      <w:r>
+        <w:rPr>
+          <w:rFonts w:ascii="Courier New" w:cs="Courier New" w:eastAsia="Courier New" w:hAnsi="Courier New"/>
+          <w:b w:val="0"/>
+          <w:color w:val="a9a9a9"/>
+          <w:sz w:val="18"/>
+          <w:szCs w:val="18"/>
+          <w:rtl w:val="0"/>
+        </w:rPr>
+        <w:t xml:space="preserve">amp;</w:t>
+      </w:r>
+      <w:r>
+        <w:rPr>
+          <w:b w:val="0"/>
+          <w:color w:val="000000"/>
+          <w:sz w:val="20"/>
+          <w:szCs w:val="20"/>
+          <w:rtl w:val="0"/>
+        </w:rPr>
+        <w:t xml:space="preserve"> </w:t>
+      </w:r>
+      <w:r>
+        <w:rPr>
+          <w:rFonts w:ascii="Courier New" w:cs="Courier New" w:eastAsia="Courier New" w:hAnsi="Courier New"/>
+          <w:b w:val="0"/>
+          <w:color w:val="0000ff"/>
+          <w:sz w:val="18"/>
+          <w:szCs w:val="18"/>
+          <w:rtl w:val="0"/>
+        </w:rPr>
+        <w:t xml:space="preserve">&lt;tl&gt;</w:t>
+      </w:r>
+      <w:r>
+        <w:rPr>
+          <w:rFonts w:ascii="Courier New" w:cs="Courier New" w:eastAsia="Courier New" w:hAnsi="Courier New"/>
+          <w:b w:val="0"/>
+          <w:color w:val="0000ff"/>
+          <w:sz w:val="18"/>
+          <w:szCs w:val="18"/>
+          <w:rtl w:val="0"/>
+        </w:rPr>
+        <w:t xml:space="preserve">&lt;m&gt;&lt;fr&gt;</w:t>
+      </w:r>
+      <w:r>
+        <w:rPr>
+          <w:sz w:val="20"/>
+          <w:szCs w:val="20"/>
+          <w:rtl w:val="0"/>
+        </w:rPr>
         <w:t xml:space="preserve">potée</w:t>
       </w:r>
       <w:r>
         <w:rPr>
           <w:rFonts w:ascii="Courier New" w:cs="Courier New" w:eastAsia="Courier New" w:hAnsi="Courier New"/>
-          <w:b w:val="0"/>
-          <w:color w:val="0000ff"/>
-          <w:sz w:val="18"/>
-          <w:szCs w:val="18"/>
-          <w:rtl w:val="0"/>
-        </w:rPr>
-        <w:t xml:space="preserve">&lt;/m&gt;</w:t>
-      </w:r>
-      <w:r>
-        <w:rPr>
-          <w:b w:val="0"/>
-          <w:color w:val="000000"/>
-          <w:sz w:val="20"/>
-          <w:szCs w:val="20"/>
-          <w:rtl w:val="0"/>
-        </w:rPr>
-        <w:t xml:space="preserve">.</w:t>
-      </w:r>
-      <w:r>
-        <w:rPr>
-          <w:color w:val="000000"/>
-          <w:sz w:val="20"/>
-          <w:szCs w:val="20"/>
-          <w:rtl w:val="0"/>
-        </w:rPr>
-        <w:t xml:space="preserve"> You </w:t>
-      </w:r>
-      <w:r>
-        <w:rPr>
-          <w:sz w:val="20"/>
-          <w:szCs w:val="20"/>
-          <w:rtl w:val="0"/>
-        </w:rPr>
-        <w:t xml:space="preserve">polish </w:t>
-      </w:r>
-      <w:r>
-        <w:rPr>
-          <w:b w:val="0"/>
-          <w:color w:val="000000"/>
-          <w:sz w:val="20"/>
-          <w:szCs w:val="20"/>
-          <w:rtl w:val="0"/>
-        </w:rPr>
-        <w:t xml:space="preserve">w</w:t>
-      </w:r>
-      <w:r>
-        <w:rPr>
-          <w:color w:val="000000"/>
-          <w:sz w:val="20"/>
-          <w:szCs w:val="20"/>
-          <w:rtl w:val="0"/>
-        </w:rPr>
-        <w:t xml:space="preserve">ith </w:t>
-      </w:r>
-      <w:r>
-        <w:rPr>
-          <w:rFonts w:ascii="Courier New" w:cs="Courier New" w:eastAsia="Courier New" w:hAnsi="Courier New"/>
-          <w:b w:val="0"/>
-          <w:color w:val="0000ff"/>
-          <w:sz w:val="18"/>
-          <w:szCs w:val="18"/>
-          <w:rtl w:val="0"/>
-        </w:rPr>
-        <w:t xml:space="preserve">&lt;m&gt;</w:t>
-      </w:r>
-      <w:r>
-        <w:rPr>
-          <w:sz w:val="20"/>
-          <w:szCs w:val="20"/>
-          <w:rtl w:val="0"/>
-        </w:rPr>
-        <w:t xml:space="preserve">arene</w:t>
-      </w:r>
-      <w:r>
-        <w:rPr>
-          <w:rFonts w:ascii="Courier New" w:cs="Courier New" w:eastAsia="Courier New" w:hAnsi="Courier New"/>
-          <w:b w:val="0"/>
-          <w:color w:val="0000ff"/>
-          <w:sz w:val="18"/>
-          <w:szCs w:val="18"/>
-          <w:rtl w:val="0"/>
-        </w:rPr>
-        <w:t xml:space="preserve">&lt;/m&gt;</w:t>
-      </w:r>
-      <w:r>
-        <w:rPr>
-          <w:b w:val="0"/>
-          <w:color w:val="000000"/>
-          <w:sz w:val="20"/>
-          <w:szCs w:val="20"/>
-          <w:rtl w:val="0"/>
-        </w:rPr>
-        <w:t xml:space="preserve"> </w:t>
-      </w:r>
-      <w:r>
-        <w:rPr>
-          <w:sz w:val="20"/>
-          <w:szCs w:val="20"/>
-          <w:rtl w:val="0"/>
-        </w:rPr>
-        <w:t xml:space="preserve">using </w:t>
-      </w:r>
-      <w:r>
-        <w:rPr>
-          <w:rFonts w:ascii="Courier New" w:cs="Courier New" w:eastAsia="Courier New" w:hAnsi="Courier New"/>
-          <w:color w:val="0000ff"/>
-          <w:sz w:val="18"/>
-          <w:szCs w:val="18"/>
-          <w:rtl w:val="0"/>
-        </w:rPr>
-        <w:t xml:space="preserve">&lt;m&gt;</w:t>
-      </w:r>
-      <w:r>
-        <w:rPr>
-          <w:sz w:val="20"/>
-          <w:szCs w:val="20"/>
-          <w:rtl w:val="0"/>
-        </w:rPr>
-        <w:t xml:space="preserve">water</w:t>
-      </w:r>
-      <w:r>
-        <w:rPr>
-          <w:rFonts w:ascii="Courier New" w:cs="Courier New" w:eastAsia="Courier New" w:hAnsi="Courier New"/>
-          <w:color w:val="0000ff"/>
-          <w:sz w:val="18"/>
-          <w:szCs w:val="18"/>
-          <w:rtl w:val="0"/>
-        </w:rPr>
-        <w:t xml:space="preserve">&lt;/m&gt;</w:t>
-      </w:r>
-      <w:r>
-        <w:rPr>
-          <w:color w:val="000000"/>
-          <w:sz w:val="20"/>
-          <w:szCs w:val="20"/>
-          <w:rtl w:val="0"/>
-        </w:rPr>
-        <w:t xml:space="preserve">, b</w:t>
-      </w:r>
-      <w:r>
-        <w:rPr>
-          <w:color w:val="000000"/>
-          <w:sz w:val="20"/>
-          <w:szCs w:val="20"/>
-          <w:rtl w:val="0"/>
-        </w:rPr>
-        <w:t xml:space="preserve">u</w:t>
-      </w:r>
-      <w:r>
-        <w:rPr>
-          <w:color w:val="000000"/>
-          <w:sz w:val="20"/>
-          <w:szCs w:val="20"/>
-          <w:rtl w:val="0"/>
-        </w:rPr>
-        <w:t xml:space="preserve">t polishing with </w:t>
-      </w:r>
-      <w:r>
-        <w:rPr>
-          <w:rFonts w:ascii="Courier New" w:cs="Courier New" w:eastAsia="Courier New" w:hAnsi="Courier New"/>
-          <w:b w:val="0"/>
-          <w:color w:val="0000ff"/>
-          <w:sz w:val="18"/>
-          <w:szCs w:val="18"/>
-          <w:rtl w:val="0"/>
-        </w:rPr>
-        <w:t xml:space="preserve">&lt;m&gt;</w:t>
-      </w:r>
-      <w:r>
-        <w:rPr>
-          <w:b w:val="0"/>
-          <w:color w:val="000000"/>
-          <w:sz w:val="20"/>
-          <w:szCs w:val="20"/>
-          <w:rtl w:val="0"/>
-        </w:rPr>
-        <w:t xml:space="preserve">t</w:t>
-      </w:r>
-      <w:r>
-        <w:rPr>
-          <w:b w:val="0"/>
-          <w:color w:val="000000"/>
-          <w:sz w:val="20"/>
-          <w:szCs w:val="20"/>
-          <w:rtl w:val="0"/>
-        </w:rPr>
-        <w:t xml:space="preserve">ripoli</w:t>
-      </w:r>
-      <w:r>
-        <w:rPr>
-          <w:rFonts w:ascii="Courier New" w:cs="Courier New" w:eastAsia="Courier New" w:hAnsi="Courier New"/>
-          <w:b w:val="0"/>
-          <w:color w:val="0000ff"/>
-          <w:sz w:val="18"/>
-          <w:szCs w:val="18"/>
-          <w:rtl w:val="0"/>
-        </w:rPr>
-        <w:t xml:space="preserve">&lt;/m&gt;</w:t>
-      </w:r>
-      <w:r>
-        <w:rPr>
-          <w:b w:val="0"/>
-          <w:color w:val="000000"/>
-          <w:sz w:val="20"/>
-          <w:szCs w:val="20"/>
-          <w:rtl w:val="0"/>
-        </w:rPr>
-        <w:t xml:space="preserve"> &amp;</w:t>
-      </w:r>
-      <w:r>
-        <w:rPr>
-          <w:rFonts w:ascii="Courier New" w:cs="Courier New" w:eastAsia="Courier New" w:hAnsi="Courier New"/>
-          <w:b w:val="0"/>
-          <w:color w:val="a9a9a9"/>
-          <w:sz w:val="18"/>
-          <w:szCs w:val="18"/>
-          <w:rtl w:val="0"/>
-        </w:rPr>
-        <w:t xml:space="preserve">amp;</w:t>
-      </w:r>
-      <w:r>
-        <w:rPr>
-          <w:b w:val="0"/>
-          <w:color w:val="000000"/>
-          <w:sz w:val="20"/>
-          <w:szCs w:val="20"/>
-          <w:rtl w:val="0"/>
-        </w:rPr>
-        <w:t xml:space="preserve"> </w:t>
-      </w:r>
-      <w:r>
-        <w:rPr>
-          <w:rFonts w:ascii="Courier New" w:cs="Courier New" w:eastAsia="Courier New" w:hAnsi="Courier New"/>
-          <w:b w:val="0"/>
-          <w:color w:val="0000ff"/>
-          <w:sz w:val="18"/>
-          <w:szCs w:val="18"/>
-          <w:rtl w:val="0"/>
-        </w:rPr>
-        <w:t xml:space="preserve">&lt;m&gt;</w:t>
-      </w:r>
-      <w:r>
-        <w:rPr>
-          <w:sz w:val="20"/>
-          <w:szCs w:val="20"/>
-          <w:rtl w:val="0"/>
-        </w:rPr>
-        <w:t xml:space="preserve">potée</w:t>
-      </w:r>
-      <w:r>
-        <w:rPr>
-          <w:rFonts w:ascii="Courier New" w:cs="Courier New" w:eastAsia="Courier New" w:hAnsi="Courier New"/>
-          <w:b w:val="0"/>
-          <w:color w:val="0000ff"/>
-          <w:sz w:val="18"/>
-          <w:szCs w:val="18"/>
-          <w:rtl w:val="0"/>
-        </w:rPr>
-        <w:t xml:space="preserve">&lt;/m&gt;</w:t>
+          <w:color w:val="0000ff"/>
+          <w:sz w:val="18"/>
+          <w:szCs w:val="18"/>
+          <w:rtl w:val="0"/>
+        </w:rPr>
+        <w:t xml:space="preserve">&lt;/fr&gt;</w:t>
+      </w:r>
+      <w:r>
+        <w:rPr>
+          <w:rFonts w:ascii="Courier New" w:cs="Courier New" w:eastAsia="Courier New" w:hAnsi="Courier New"/>
+          <w:b w:val="0"/>
+          <w:color w:val="0000ff"/>
+          <w:sz w:val="18"/>
+          <w:szCs w:val="18"/>
+          <w:rtl w:val="0"/>
+        </w:rPr>
+        <w:t xml:space="preserve">&lt;/m&gt;&lt;/tl&gt;</w:t>
       </w:r>
       <w:r>
         <w:rPr>
@@ -3025,7 +3504,45 @@
           <w:szCs w:val="20"/>
           <w:rtl w:val="0"/>
         </w:rPr>
-        <w:t xml:space="preserve"> to place the concave mirror on the ground on its foot, &amp;</w:t>
+        <w:t xml:space="preserve"> to place the </w:t>
+      </w:r>
+      <w:r>
+        <w:rPr>
+          <w:rFonts w:ascii="Courier New" w:cs="Courier New" w:eastAsia="Courier New" w:hAnsi="Courier New"/>
+          <w:color w:val="0000ff"/>
+          <w:sz w:val="18"/>
+          <w:szCs w:val="18"/>
+          <w:rtl w:val="0"/>
+        </w:rPr>
+        <w:t xml:space="preserve">&lt;tl&gt;</w:t>
+      </w:r>
+      <w:r>
+        <w:rPr>
+          <w:color w:val="000000"/>
+          <w:sz w:val="20"/>
+          <w:szCs w:val="20"/>
+          <w:rtl w:val="0"/>
+        </w:rPr>
+        <w:t xml:space="preserve">concave mirror</w:t>
+      </w:r>
+      <w:r>
+        <w:rPr>
+          <w:rFonts w:ascii="Courier New" w:cs="Courier New" w:eastAsia="Courier New" w:hAnsi="Courier New"/>
+          <w:color w:val="0000ff"/>
+          <w:sz w:val="18"/>
+          <w:szCs w:val="18"/>
+          <w:rtl w:val="0"/>
+        </w:rPr>
+        <w:t xml:space="preserve">&lt;/tl&gt;</w:t>
+      </w:r>
+      <w:r>
+        <w:rPr>
+          <w:color w:val="000000"/>
+          <w:sz w:val="20"/>
+          <w:szCs w:val="20"/>
+          <w:rtl w:val="0"/>
+        </w:rPr>
+        <w:t xml:space="preserve"> on the ground on its foot, &amp;</w:t>
       </w:r>
       <w:r>
         <w:rPr>
@@ -3090,12 +3607,99 @@
       </w:r>
       <w:r>
         <w:rPr>
-          <w:color w:val="000000"/>
-          <w:sz w:val="20"/>
-          <w:szCs w:val="20"/>
-          <w:rtl w:val="0"/>
-        </w:rPr>
-        <w:t xml:space="preserve">look at it one step </w:t>
+          <w:rFonts w:ascii="Courier New" w:cs="Courier New" w:eastAsia="Courier New" w:hAnsi="Courier New"/>
+          <w:color w:val="0000ff"/>
+          <w:sz w:val="18"/>
+          <w:szCs w:val="18"/>
+          <w:rtl w:val="0"/>
+        </w:rPr>
+        <w:t xml:space="preserve">&lt;sn&gt;</w:t>
+      </w:r>
+      <w:r>
+        <w:rPr>
+          <w:rFonts w:ascii="Courier New" w:cs="Courier New" w:eastAsia="Courier New" w:hAnsi="Courier New"/>
+          <w:color w:val="7f6000"/>
+          <w:sz w:val="18"/>
+          <w:szCs w:val="18"/>
+          <w:rtl w:val="0"/>
+        </w:rPr>
+        <w:t xml:space="preserve">&lt;add&gt;</w:t>
+      </w:r>
+      <w:r>
+        <w:rPr>
+          <w:color w:val="000000"/>
+          <w:sz w:val="20"/>
+          <w:szCs w:val="20"/>
+          <w:rtl w:val="0"/>
+        </w:rPr>
+        <w:t xml:space="preserve">look</w:t>
+      </w:r>
+      <w:r>
+        <w:rPr>
+          <w:rFonts w:ascii="Courier New" w:cs="Courier New" w:eastAsia="Courier New" w:hAnsi="Courier New"/>
+          <w:color w:val="7f6000"/>
+          <w:sz w:val="18"/>
+          <w:szCs w:val="18"/>
+          <w:rtl w:val="0"/>
+        </w:rPr>
+        <w:t xml:space="preserve">&lt;/add&gt;</w:t>
+      </w:r>
+      <w:r>
+        <w:rPr>
+          <w:rFonts w:ascii="Courier New" w:cs="Courier New" w:eastAsia="Courier New" w:hAnsi="Courier New"/>
+          <w:color w:val="0000ff"/>
+          <w:sz w:val="18"/>
+          <w:szCs w:val="18"/>
+          <w:rtl w:val="0"/>
+        </w:rPr>
+        <w:t xml:space="preserve">&lt;/sn&gt;</w:t>
+      </w:r>
+      <w:r>
+        <w:rPr>
+          <w:color w:val="000000"/>
+          <w:sz w:val="20"/>
+          <w:szCs w:val="20"/>
+          <w:rtl w:val="0"/>
+        </w:rPr>
+        <w:t xml:space="preserve"> at it one </w:t>
+      </w:r>
+      <w:r>
+        <w:rPr>
+          <w:rFonts w:ascii="Courier New" w:cs="Courier New" w:eastAsia="Courier New" w:hAnsi="Courier New"/>
+          <w:color w:val="0000ff"/>
+          <w:sz w:val="18"/>
+          <w:szCs w:val="18"/>
+          <w:rtl w:val="0"/>
+        </w:rPr>
+        <w:t xml:space="preserve">&lt;ms&gt;</w:t>
+      </w:r>
+      <w:r>
+        <w:rPr>
+          <w:color w:val="000000"/>
+          <w:sz w:val="20"/>
+          <w:szCs w:val="20"/>
+          <w:rtl w:val="0"/>
+        </w:rPr>
+        <w:t xml:space="preserve">step</w:t>
+      </w:r>
+      <w:r>
+        <w:rPr>
+          <w:rFonts w:ascii="Courier New" w:cs="Courier New" w:eastAsia="Courier New" w:hAnsi="Courier New"/>
+          <w:color w:val="0000ff"/>
+          <w:sz w:val="18"/>
+          <w:szCs w:val="18"/>
+          <w:rtl w:val="0"/>
+        </w:rPr>
+        <w:t xml:space="preserve">&lt;/ms&gt;</w:t>
+      </w:r>
+      <w:r>
+        <w:rPr>
+          <w:color w:val="000000"/>
+          <w:sz w:val="20"/>
+          <w:szCs w:val="20"/>
+          <w:rtl w:val="0"/>
+        </w:rPr>
+        <w:t xml:space="preserve"> </w:t>
       </w:r>
       <w:r>
         <w:rPr>
@@ -3112,7 +3716,45 @@
           <w:szCs w:val="20"/>
           <w:rtl w:val="0"/>
         </w:rPr>
-        <w:t xml:space="preserve">. But if you look at it closer up, it will show you the right way up but with </w:t>
+        <w:t xml:space="preserve">. But if you </w:t>
+      </w:r>
+      <w:r>
+        <w:rPr>
+          <w:rFonts w:ascii="Courier New" w:cs="Courier New" w:eastAsia="Courier New" w:hAnsi="Courier New"/>
+          <w:color w:val="0000ff"/>
+          <w:sz w:val="18"/>
+          <w:szCs w:val="18"/>
+          <w:rtl w:val="0"/>
+        </w:rPr>
+        <w:t xml:space="preserve">&lt;sn&gt;</w:t>
+      </w:r>
+      <w:r>
+        <w:rPr>
+          <w:color w:val="000000"/>
+          <w:sz w:val="20"/>
+          <w:szCs w:val="20"/>
+          <w:rtl w:val="0"/>
+        </w:rPr>
+        <w:t xml:space="preserve">look</w:t>
+      </w:r>
+      <w:r>
+        <w:rPr>
+          <w:rFonts w:ascii="Courier New" w:cs="Courier New" w:eastAsia="Courier New" w:hAnsi="Courier New"/>
+          <w:color w:val="0000ff"/>
+          <w:sz w:val="18"/>
+          <w:szCs w:val="18"/>
+          <w:rtl w:val="0"/>
+        </w:rPr>
+        <w:t xml:space="preserve">&lt;/sn&gt;</w:t>
+      </w:r>
+      <w:r>
+        <w:rPr>
+          <w:color w:val="000000"/>
+          <w:sz w:val="20"/>
+          <w:szCs w:val="20"/>
+          <w:rtl w:val="0"/>
+        </w:rPr>
+        <w:t xml:space="preserve"> at it closer up, it will show you the right way up but with </w:t>
       </w:r>
       <w:r>
         <w:rPr>
@@ -3124,12 +3766,41 @@
       </w:r>
       <w:r>
         <w:rPr>
-          <w:color w:val="000000"/>
-          <w:sz w:val="20"/>
-          <w:szCs w:val="20"/>
-          <w:rtl w:val="0"/>
-        </w:rPr>
-        <w:t xml:space="preserve">face quite large &amp;</w:t>
+          <w:rFonts w:ascii="Courier New" w:cs="Courier New" w:eastAsia="Courier New" w:hAnsi="Courier New"/>
+          <w:color w:val="0000ff"/>
+          <w:sz w:val="18"/>
+          <w:szCs w:val="18"/>
+          <w:rtl w:val="0"/>
+        </w:rPr>
+        <w:t xml:space="preserve">&lt;bp&gt;</w:t>
+      </w:r>
+      <w:r>
+        <w:rPr>
+          <w:color w:val="000000"/>
+          <w:sz w:val="20"/>
+          <w:szCs w:val="20"/>
+          <w:rtl w:val="0"/>
+        </w:rPr>
+        <w:t xml:space="preserve">face</w:t>
+      </w:r>
+      <w:r>
+        <w:rPr>
+          <w:rFonts w:ascii="Courier New" w:cs="Courier New" w:eastAsia="Courier New" w:hAnsi="Courier New"/>
+          <w:color w:val="0000ff"/>
+          <w:sz w:val="18"/>
+          <w:szCs w:val="18"/>
+          <w:rtl w:val="0"/>
+        </w:rPr>
+        <w:t xml:space="preserve">&lt;/bp&gt;</w:t>
+      </w:r>
+      <w:r>
+        <w:rPr>
+          <w:color w:val="000000"/>
+          <w:sz w:val="20"/>
+          <w:szCs w:val="20"/>
+          <w:rtl w:val="0"/>
+        </w:rPr>
+        <w:t xml:space="preserve"> quite large &amp;</w:t>
       </w:r>
       <w:r>
         <w:rPr>
@@ -3148,7 +3819,45 @@
           <w:szCs w:val="20"/>
           <w:rtl w:val="0"/>
         </w:rPr>
-        <w:t xml:space="preserve"> the hairs of your beard as thick </w:t>
+        <w:t xml:space="preserve"> the </w:t>
+      </w:r>
+      <w:r>
+        <w:rPr>
+          <w:rFonts w:ascii="Courier New" w:cs="Courier New" w:eastAsia="Courier New" w:hAnsi="Courier New"/>
+          <w:color w:val="0000ff"/>
+          <w:sz w:val="18"/>
+          <w:szCs w:val="18"/>
+          <w:rtl w:val="0"/>
+        </w:rPr>
+        <w:t xml:space="preserve">&lt;sn&gt;</w:t>
+      </w:r>
+      <w:r>
+        <w:rPr>
+          <w:color w:val="000000"/>
+          <w:sz w:val="20"/>
+          <w:szCs w:val="20"/>
+          <w:rtl w:val="0"/>
+        </w:rPr>
+        <w:t xml:space="preserve">hairs of your beard</w:t>
+      </w:r>
+      <w:r>
+        <w:rPr>
+          <w:rFonts w:ascii="Courier New" w:cs="Courier New" w:eastAsia="Courier New" w:hAnsi="Courier New"/>
+          <w:color w:val="0000ff"/>
+          <w:sz w:val="18"/>
+          <w:szCs w:val="18"/>
+          <w:rtl w:val="0"/>
+        </w:rPr>
+        <w:t xml:space="preserve">&lt;/sn&gt;</w:t>
+      </w:r>
+      <w:r>
+        <w:rPr>
+          <w:color w:val="000000"/>
+          <w:sz w:val="20"/>
+          <w:szCs w:val="20"/>
+          <w:rtl w:val="0"/>
+        </w:rPr>
+        <w:t xml:space="preserve"> as thick </w:t>
       </w:r>
       <w:r>
         <w:rPr>

--- a/TEMP/input/p005r_SD_SO_++MHS_PHS_G1/tl_p005r.docx
+++ b/TEMP/input/p005r_SD_SO_++MHS_PHS_G1/tl_p005r.docx
@@ -238,25 +238,7 @@
           <w:szCs w:val="18"/>
           <w:rtl w:val="0"/>
         </w:rPr>
-        <w:t xml:space="preserve">&lt;id&gt;</w:t>
-      </w:r>
-      <w:r>
-        <w:rPr>
-          <w:sz w:val="20"/>
-          <w:szCs w:val="20"/>
-          <w:rtl w:val="0"/>
-        </w:rPr>
-        <w:t xml:space="preserve">p004v_a3</w:t>
-      </w:r>
-      <w:r>
-        <w:rPr>
-          <w:rFonts w:ascii="Courier New" w:cs="Courier New" w:eastAsia="Courier New" w:hAnsi="Courier New"/>
-          <w:color w:val="7f6000"/>
-          <w:sz w:val="18"/>
-          <w:szCs w:val="18"/>
-          <w:rtl w:val="0"/>
-        </w:rPr>
-        <w:t xml:space="preserve">&lt;/id&gt;</w:t>
+        <w:t xml:space="preserve">&lt;id&gt;p004v_3&lt;/id&gt;</w:t>
       </w:r>
       <w:r>
         <w:rPr>
@@ -673,26 +655,7 @@
           <w:szCs w:val="18"/>
           <w:rtl w:val="0"/>
         </w:rPr>
-        <w:t xml:space="preserve">&lt;id&gt;</w:t>
-      </w:r>
-      <w:r>
-        <w:rPr>
-          <w:color w:val="000000"/>
-          <w:sz w:val="20"/>
-          <w:szCs w:val="20"/>
-          <w:rtl w:val="0"/>
-        </w:rPr>
-        <w:t xml:space="preserve">p005r_a1</w:t>
-      </w:r>
-      <w:r>
-        <w:rPr>
-          <w:rFonts w:ascii="Courier New" w:cs="Courier New" w:eastAsia="Courier New" w:hAnsi="Courier New"/>
-          <w:color w:val="7f6000"/>
-          <w:sz w:val="18"/>
-          <w:szCs w:val="18"/>
-          <w:rtl w:val="0"/>
-        </w:rPr>
-        <w:t xml:space="preserve">&lt;/id&gt;</w:t>
+        <w:t xml:space="preserve">&lt;id&gt;p005r_1&lt;/id&gt;</w:t>
       </w:r>
       <w:r>
         <w:rPr>
@@ -3316,26 +3279,7 @@
           <w:szCs w:val="18"/>
           <w:rtl w:val="0"/>
         </w:rPr>
-        <w:t xml:space="preserve">&lt;id&gt;</w:t>
-      </w:r>
-      <w:r>
-        <w:rPr>
-          <w:color w:val="000000"/>
-          <w:sz w:val="20"/>
-          <w:szCs w:val="20"/>
-          <w:rtl w:val="0"/>
-        </w:rPr>
-        <w:t xml:space="preserve">p005r_a2</w:t>
-      </w:r>
-      <w:r>
-        <w:rPr>
-          <w:rFonts w:ascii="Courier New" w:cs="Courier New" w:eastAsia="Courier New" w:hAnsi="Courier New"/>
-          <w:color w:val="7f6000"/>
-          <w:sz w:val="18"/>
-          <w:szCs w:val="18"/>
-          <w:rtl w:val="0"/>
-        </w:rPr>
-        <w:t xml:space="preserve">&lt;/id&gt;</w:t>
+        <w:t xml:space="preserve">&lt;id&gt;p005r_2&lt;/id&gt;</w:t>
       </w:r>
       <w:r>
         <w:rPr>

--- a/TEMP/input/p005r_SD_SO_++MHS_PHS_G1/tl_p005r.docx
+++ b/TEMP/input/p005r_SD_SO_++MHS_PHS_G1/tl_p005r.docx
@@ -3935,7 +3935,7 @@
     </w:p>
     <w:sectPr>
       <w:pgSz w:h="15840" w:w="12240"/>
-      <w:pgMar w:bottom="1440" w:top="1440" w:left="1440" w:right="1440" w:header="0"/>
+      <w:pgMar w:bottom="1440" w:top="1440" w:left="1440" w:right="1440" w:header="0" w:footer="720"/>
       <w:pgNumType w:start="1"/>
     </w:sectPr>
   </w:body>

--- a/TEMP/input/p005r_SD_SO_++MHS_PHS_G1/tl_p005r.docx
+++ b/TEMP/input/p005r_SD_SO_++MHS_PHS_G1/tl_p005r.docx
@@ -4,7 +4,6 @@
   <w:body>
     <w:p>
       <w:pPr>
-        <w:contextualSpacing w:val="0"/>
         <w:rPr/>
       </w:pPr>
       <w:r>
@@ -42,7 +41,6 @@
     </w:p>
     <w:p>
       <w:pPr>
-        <w:contextualSpacing w:val="0"/>
         <w:rPr/>
       </w:pPr>
       <w:r>
@@ -79,7 +77,6 @@
     </w:p>
     <w:p>
       <w:pPr>
-        <w:contextualSpacing w:val="0"/>
         <w:rPr/>
       </w:pPr>
       <w:r>
@@ -90,7 +87,6 @@
     </w:p>
     <w:p>
       <w:pPr>
-        <w:contextualSpacing w:val="0"/>
         <w:rPr/>
       </w:pPr>
       <w:r>
@@ -111,7 +107,6 @@
     </w:p>
     <w:p>
       <w:pPr>
-        <w:contextualSpacing w:val="0"/>
         <w:rPr/>
       </w:pPr>
       <w:r>
@@ -132,7 +127,6 @@
     </w:p>
     <w:p>
       <w:pPr>
-        <w:contextualSpacing w:val="0"/>
         <w:rPr/>
       </w:pPr>
       <w:r>
@@ -169,7 +163,6 @@
     </w:p>
     <w:p>
       <w:pPr>
-        <w:contextualSpacing w:val="0"/>
         <w:rPr/>
       </w:pPr>
       <w:r>
@@ -330,7 +323,6 @@
     </w:p>
     <w:p>
       <w:pPr>
-        <w:contextualSpacing w:val="0"/>
         <w:rPr/>
       </w:pPr>
       <w:r>
@@ -352,7 +344,6 @@
     </w:p>
     <w:p>
       <w:pPr>
-        <w:contextualSpacing w:val="0"/>
         <w:rPr/>
       </w:pPr>
       <w:r>
@@ -463,7 +454,6 @@
     </w:p>
     <w:p>
       <w:pPr>
-        <w:contextualSpacing w:val="0"/>
         <w:rPr/>
       </w:pPr>
       <w:r>
@@ -474,7 +464,6 @@
     </w:p>
     <w:p>
       <w:pPr>
-        <w:contextualSpacing w:val="0"/>
         <w:rPr/>
       </w:pPr>
       <w:r>
@@ -815,7 +804,6 @@
     </w:p>
     <w:p>
       <w:pPr>
-        <w:contextualSpacing w:val="0"/>
         <w:rPr/>
       </w:pPr>
       <w:r>
@@ -826,7 +814,6 @@
     </w:p>
     <w:p>
       <w:pPr>
-        <w:contextualSpacing w:val="0"/>
         <w:rPr/>
       </w:pPr>
       <w:r>
@@ -971,7 +958,13 @@
         <w:rPr>
           <w:rtl w:val="0"/>
         </w:rPr>
-        <w:t xml:space="preserve">soft tin</w:t>
+        <w:t xml:space="preserve">doux</w:t>
+      </w:r>
+      <w:r>
+        <w:rPr>
+          <w:rtl w:val="0"/>
+        </w:rPr>
+        <w:t xml:space="preserve"> tin</w:t>
       </w:r>
       <w:r>
         <w:rPr>
@@ -1363,7 +1356,6 @@
     </w:p>
     <w:p>
       <w:pPr>
-        <w:contextualSpacing w:val="0"/>
         <w:rPr/>
       </w:pPr>
       <w:r>
@@ -1374,7 +1366,6 @@
     </w:p>
     <w:p>
       <w:pPr>
-        <w:contextualSpacing w:val="0"/>
         <w:rPr/>
       </w:pPr>
       <w:r>
@@ -1881,7 +1872,6 @@
     </w:p>
     <w:p>
       <w:pPr>
-        <w:contextualSpacing w:val="0"/>
         <w:rPr/>
       </w:pPr>
       <w:r>
@@ -1902,7 +1892,6 @@
     </w:p>
     <w:p>
       <w:pPr>
-        <w:contextualSpacing w:val="0"/>
         <w:rPr/>
       </w:pPr>
       <w:r>
@@ -1993,7 +1982,6 @@
     </w:p>
     <w:p>
       <w:pPr>
-        <w:contextualSpacing w:val="0"/>
         <w:rPr/>
       </w:pPr>
       <w:r>
@@ -2004,7 +1992,6 @@
     </w:p>
     <w:p>
       <w:pPr>
-        <w:contextualSpacing w:val="0"/>
         <w:rPr/>
       </w:pPr>
       <w:r>
@@ -2303,7 +2290,6 @@
     </w:p>
     <w:p>
       <w:pPr>
-        <w:contextualSpacing w:val="0"/>
         <w:rPr/>
       </w:pPr>
       <w:r>
@@ -2314,7 +2300,6 @@
     </w:p>
     <w:p>
       <w:pPr>
-        <w:contextualSpacing w:val="0"/>
         <w:rPr/>
       </w:pPr>
       <w:r>
@@ -2335,7 +2320,6 @@
     </w:p>
     <w:p>
       <w:pPr>
-        <w:contextualSpacing w:val="0"/>
         <w:rPr/>
       </w:pPr>
       <w:r>
